--- a/project/report.docx
+++ b/project/report.docx
@@ -5,6 +5,7 @@
     <w:p>
       <w:pPr>
         <w:numPr>
+          <w:ilvl w:val="0"/>
           <w:numId w:val="0"/>
         </w:numPr>
         <w:jc w:val="center"/>
@@ -45,6 +46,7 @@
     <w:p>
       <w:pPr>
         <w:numPr>
+          <w:ilvl w:val="0"/>
           <w:numId w:val="0"/>
         </w:numPr>
         <w:jc w:val="center"/>
@@ -82,6 +84,7 @@
     <w:p>
       <w:pPr>
         <w:numPr>
+          <w:ilvl w:val="0"/>
           <w:numId w:val="0"/>
         </w:numPr>
         <w:jc w:val="center"/>
@@ -140,15 +143,7 @@
           <w:sz w:val="22"/>
           <w:szCs w:val="22"/>
         </w:rPr>
-        <w:t>Ptychography is a scanning coherent diffraction imaging technique based on the measurement of multiple partially overlapping diffraction patterns during the scanning over a sample.</w:t>
-      </w:r>
-      <w:r>
-        <w:rPr>
-          <w:rFonts w:hint="default" w:ascii="Arial Regular" w:hAnsi="Arial Regular" w:cs="Arial Regular"/>
-          <w:sz w:val="22"/>
-          <w:szCs w:val="22"/>
-        </w:rPr>
-        <w:t xml:space="preserve"> </w:t>
+        <w:t xml:space="preserve">Ptychography is a scanning coherent diffraction imaging technique based on the measurement of multiple partially overlapping diffraction patterns during the scanning over a sample. </w:t>
       </w:r>
       <w:r>
         <w:rPr>
@@ -397,7 +392,7 @@
           <w:szCs w:val="22"/>
           <w:lang w:eastAsia="zh-Hans"/>
         </w:rPr>
-        <w:t>but it’s computationally expensive[7]</w:t>
+        <w:t xml:space="preserve">but it’s computationally expensive[7]. The two cross-correlation registration based algorithm, proposed by Zhang </w:t>
       </w:r>
       <w:r>
         <w:rPr>
@@ -405,9 +400,16 @@
           <w:color w:val="auto"/>
           <w:sz w:val="22"/>
           <w:szCs w:val="22"/>
-          <w:lang w:eastAsia="zh-Hans"/>
-        </w:rPr>
-        <w:t xml:space="preserve">. The two cross-correlation registration based algorithm, proposed by Zhang </w:t>
+        </w:rPr>
+        <w:t>et al.[6]</w:t>
+      </w:r>
+      <w:r>
+        <w:rPr>
+          <w:rFonts w:hint="default" w:ascii="Arial Regular" w:hAnsi="Arial Regular" w:cs="Arial Regular"/>
+          <w:sz w:val="22"/>
+          <w:szCs w:val="22"/>
+        </w:rPr>
+        <w:t xml:space="preserve"> </w:t>
       </w:r>
       <w:r>
         <w:rPr>
@@ -416,49 +418,15 @@
           <w:sz w:val="22"/>
           <w:szCs w:val="22"/>
         </w:rPr>
-        <w:t>et al.</w:t>
+        <w:t xml:space="preserve">and by Rong[8] </w:t>
       </w:r>
       <w:r>
         <w:rPr>
           <w:rFonts w:hint="default" w:ascii="Arial Regular" w:hAnsi="Arial Regular" w:cs="Arial Regular"/>
-          <w:color w:val="auto"/>
-          <w:sz w:val="22"/>
-          <w:szCs w:val="22"/>
-        </w:rPr>
-        <w:t>[6]</w:t>
-      </w:r>
-      <w:r>
-        <w:rPr>
-          <w:rFonts w:hint="default" w:ascii="Arial Regular" w:hAnsi="Arial Regular" w:cs="Arial Regular"/>
-          <w:sz w:val="22"/>
-          <w:szCs w:val="22"/>
-        </w:rPr>
-        <w:t xml:space="preserve"> </w:t>
-      </w:r>
-      <w:r>
-        <w:rPr>
-          <w:rFonts w:hint="default" w:ascii="Arial Regular" w:hAnsi="Arial Regular" w:cs="Arial Regular"/>
-          <w:color w:val="auto"/>
-          <w:sz w:val="22"/>
-          <w:szCs w:val="22"/>
-        </w:rPr>
-        <w:t xml:space="preserve">and by Rong[8] </w:t>
-      </w:r>
-      <w:r>
-        <w:rPr>
-          <w:rFonts w:hint="default" w:ascii="Arial Regular" w:hAnsi="Arial Regular" w:cs="Arial Regular"/>
-          <w:sz w:val="22"/>
-          <w:szCs w:val="22"/>
-        </w:rPr>
-        <w:t>et al.</w:t>
-      </w:r>
-      <w:r>
-        <w:rPr>
-          <w:rFonts w:hint="default" w:ascii="Arial Regular" w:hAnsi="Arial Regular" w:cs="Arial Regular"/>
-          <w:sz w:val="22"/>
-          <w:szCs w:val="22"/>
-        </w:rPr>
-        <w:t>, accelerate the computation but still require a rough knowledge of the scan position.</w:t>
+          <w:sz w:val="22"/>
+          <w:szCs w:val="22"/>
+        </w:rPr>
+        <w:t>et al., accelerate the computation but still require a rough knowledge of the scan position.</w:t>
       </w:r>
     </w:p>
     <w:p>
@@ -482,23 +450,7 @@
           <w:sz w:val="22"/>
           <w:szCs w:val="22"/>
         </w:rPr>
-        <w:t xml:space="preserve">Xu </w:t>
-      </w:r>
-      <w:r>
-        <w:rPr>
-          <w:rFonts w:hint="default" w:ascii="Arial Regular" w:hAnsi="Arial Regular" w:cs="Arial Regular"/>
-          <w:sz w:val="22"/>
-          <w:szCs w:val="22"/>
-        </w:rPr>
-        <w:t>et al.</w:t>
-      </w:r>
-      <w:r>
-        <w:rPr>
-          <w:rFonts w:hint="default" w:ascii="Arial Regular" w:hAnsi="Arial Regular" w:cs="Arial Regular"/>
-          <w:sz w:val="22"/>
-          <w:szCs w:val="22"/>
-        </w:rPr>
-        <w:t xml:space="preserve"> gave a powerful method to solve the position correction problem</w:t>
+        <w:t>Xu et al. gave a powerful method to solve the position correction problem</w:t>
       </w:r>
       <w:r>
         <w:rPr>
@@ -594,23 +546,7 @@
           <w:sz w:val="22"/>
           <w:szCs w:val="22"/>
         </w:rPr>
-        <w:t xml:space="preserve">In this powerful algorithm, the complex object function, probe function and the scan positions can be reconstructed from the measured diffraction </w:t>
-      </w:r>
-      <w:r>
-        <w:rPr>
-          <w:rFonts w:hint="default" w:ascii="Arial Regular" w:hAnsi="Arial Regular" w:cs="Arial Regular"/>
-          <w:sz w:val="22"/>
-          <w:szCs w:val="22"/>
-        </w:rPr>
-        <w:t>intensity</w:t>
-      </w:r>
-      <w:r>
-        <w:rPr>
-          <w:rFonts w:hint="default" w:ascii="Arial Regular" w:hAnsi="Arial Regular" w:cs="Arial Regular"/>
-          <w:sz w:val="22"/>
-          <w:szCs w:val="22"/>
-        </w:rPr>
-        <w:t xml:space="preserve"> without a priori of positions.</w:t>
+        <w:t>In this powerful algorithm, the complex object function, probe function and the scan positions can be reconstructed from the measured diffraction intensity without a priori of positions.</w:t>
       </w:r>
     </w:p>
     <w:p>
@@ -632,79 +568,7 @@
           <w:sz w:val="22"/>
           <w:szCs w:val="22"/>
         </w:rPr>
-        <w:t xml:space="preserve">In ptychography, a coherent illumination beam scans the specimen in a sequence of positions and the diffraction patterns are recorded in the near-field </w:t>
-      </w:r>
-      <w:r>
-        <w:rPr>
-          <w:rFonts w:hint="default" w:ascii="Arial Regular" w:hAnsi="Arial Regular" w:cs="Arial Regular"/>
-          <w:sz w:val="22"/>
-          <w:szCs w:val="22"/>
-        </w:rPr>
-        <w:t>Fresnel</w:t>
-      </w:r>
-      <w:r>
-        <w:rPr>
-          <w:rFonts w:hint="default" w:ascii="Arial Regular" w:hAnsi="Arial Regular" w:cs="Arial Regular"/>
-          <w:sz w:val="22"/>
-          <w:szCs w:val="22"/>
-        </w:rPr>
-        <w:t xml:space="preserve"> plane or in the far field Fraunhoffer plan. the </w:t>
-      </w:r>
-      <w:r>
-        <w:rPr>
-          <w:rFonts w:hint="default" w:ascii="Arial Regular" w:hAnsi="Arial Regular" w:cs="Arial Regular"/>
-          <w:sz w:val="22"/>
-          <w:szCs w:val="22"/>
-        </w:rPr>
-        <w:t>distance</w:t>
-      </w:r>
-      <w:r>
-        <w:rPr>
-          <w:rFonts w:hint="default" w:ascii="Arial Regular" w:hAnsi="Arial Regular" w:cs="Arial Regular"/>
-          <w:sz w:val="22"/>
-          <w:szCs w:val="22"/>
-        </w:rPr>
-        <w:t xml:space="preserve"> </w:t>
-      </w:r>
-      <w:r>
-        <w:rPr>
-          <w:rFonts w:hint="default" w:ascii="Arial Regular" w:hAnsi="Arial Regular" w:cs="Arial Regular"/>
-          <w:sz w:val="22"/>
-          <w:szCs w:val="22"/>
-        </w:rPr>
-        <w:t>between</w:t>
-      </w:r>
-      <w:r>
-        <w:rPr>
-          <w:rFonts w:hint="default" w:ascii="Arial Regular" w:hAnsi="Arial Regular" w:cs="Arial Regular"/>
-          <w:sz w:val="22"/>
-          <w:szCs w:val="22"/>
-        </w:rPr>
-        <w:t xml:space="preserve"> two </w:t>
-      </w:r>
-      <w:r>
-        <w:rPr>
-          <w:rFonts w:hint="default" w:ascii="Arial Regular" w:hAnsi="Arial Regular" w:cs="Arial Regular"/>
-          <w:sz w:val="22"/>
-          <w:szCs w:val="22"/>
-        </w:rPr>
-        <w:t>adjacent</w:t>
-      </w:r>
-      <w:r>
-        <w:rPr>
-          <w:rFonts w:hint="default" w:ascii="Arial Regular" w:hAnsi="Arial Regular" w:cs="Arial Regular"/>
-          <w:sz w:val="22"/>
-          <w:szCs w:val="22"/>
-        </w:rPr>
-        <w:t xml:space="preserve"> scan positions must be smaller than the probe size in order to have an overlap area</w:t>
-      </w:r>
-      <w:r>
-        <w:rPr>
-          <w:rFonts w:hint="default" w:ascii="Arial Regular" w:hAnsi="Arial Regular" w:cs="Arial Regular"/>
-          <w:sz w:val="22"/>
-          <w:szCs w:val="22"/>
-        </w:rPr>
-        <w:t>, and the overlap ratio should be larger than 60% to obtain a good quality of reconstruction resu</w:t>
+        <w:t>In ptychography, a coherent illumination beam scans the specimen in a sequence of positions and the diffraction patterns are recorded in the near-field Fresnel plane or in the far field Fraunhoffer plan. the distance between two adjacent scan positions must be smaller than the probe size in order to have an overlap area, and the overlap ratio should be larger than 60% to obtain a good quality of reconstruction resu</w:t>
       </w:r>
       <w:r>
         <w:rPr>
@@ -713,40 +577,15 @@
           <w:sz w:val="22"/>
           <w:szCs w:val="22"/>
         </w:rPr>
-        <w:t>lt[10]</w:t>
+        <w:t xml:space="preserve">lt[10]. </w:t>
       </w:r>
       <w:r>
         <w:rPr>
           <w:rFonts w:hint="default" w:ascii="Arial Regular" w:hAnsi="Arial Regular" w:cs="Arial Regular"/>
-          <w:color w:val="auto"/>
-          <w:sz w:val="22"/>
-          <w:szCs w:val="22"/>
-        </w:rPr>
-        <w:t xml:space="preserve">. </w:t>
-      </w:r>
-      <w:r>
-        <w:rPr>
-          <w:rFonts w:hint="default" w:ascii="Arial Regular" w:hAnsi="Arial Regular" w:cs="Arial Regular"/>
-          <w:sz w:val="22"/>
-          <w:szCs w:val="22"/>
-        </w:rPr>
-        <w:t xml:space="preserve">we assume the thin-object approximation, the j-th exit </w:t>
-      </w:r>
-      <w:r>
-        <w:rPr>
-          <w:rFonts w:hint="default" w:ascii="Arial Regular" w:hAnsi="Arial Regular" w:cs="Arial Regular"/>
-          <w:sz w:val="22"/>
-          <w:szCs w:val="22"/>
-        </w:rPr>
-        <w:t>wave field</w:t>
-      </w:r>
-      <w:r>
-        <w:rPr>
-          <w:rFonts w:hint="default" w:ascii="Arial Regular" w:hAnsi="Arial Regular" w:cs="Arial Regular"/>
-          <w:sz w:val="22"/>
-          <w:szCs w:val="22"/>
-        </w:rPr>
-        <w:t xml:space="preserve"> just behind the specimen is formed by the multiplication of the illumination probe P(r) and the object O(r):</w:t>
+          <w:sz w:val="22"/>
+          <w:szCs w:val="22"/>
+        </w:rPr>
+        <w:t>we assume the thin-object approximation, the j-th exit wave field just behind the specimen is formed by the multiplication of the illumination probe P(r) and the object O(r):</w:t>
       </w:r>
     </w:p>
     <w:p>
@@ -899,73 +738,7 @@
           <w:szCs w:val="22"/>
           <w:vertAlign w:val="baseline"/>
         </w:rPr>
-        <w:t xml:space="preserve">is the j-th (j = 1,2,...,J) object translation shift. </w:t>
-      </w:r>
-      <w:r>
-        <w:rPr>
-          <w:rFonts w:hint="default" w:ascii="Arial" w:hAnsi="Arial" w:cs="Arial"/>
-          <w:b w:val="0"/>
-          <w:bCs w:val="0"/>
-          <w:sz w:val="22"/>
-          <w:szCs w:val="22"/>
-          <w:vertAlign w:val="baseline"/>
-        </w:rPr>
-        <w:t>Assuming</w:t>
-      </w:r>
-      <w:r>
-        <w:rPr>
-          <w:rFonts w:hint="default" w:ascii="Arial" w:hAnsi="Arial" w:cs="Arial"/>
-          <w:b w:val="0"/>
-          <w:bCs w:val="0"/>
-          <w:sz w:val="22"/>
-          <w:szCs w:val="22"/>
-          <w:vertAlign w:val="baseline"/>
-        </w:rPr>
-        <w:t xml:space="preserve"> the </w:t>
-      </w:r>
-      <w:r>
-        <w:rPr>
-          <w:rFonts w:hint="default" w:ascii="Arial" w:hAnsi="Arial" w:cs="Arial"/>
-          <w:b w:val="0"/>
-          <w:bCs w:val="0"/>
-          <w:sz w:val="22"/>
-          <w:szCs w:val="22"/>
-          <w:vertAlign w:val="baseline"/>
-        </w:rPr>
-        <w:t>diffraction</w:t>
-      </w:r>
-      <w:r>
-        <w:rPr>
-          <w:rFonts w:hint="default" w:ascii="Arial" w:hAnsi="Arial" w:cs="Arial"/>
-          <w:b w:val="0"/>
-          <w:bCs w:val="0"/>
-          <w:sz w:val="22"/>
-          <w:szCs w:val="22"/>
-          <w:vertAlign w:val="baseline"/>
-        </w:rPr>
-        <w:t xml:space="preserve"> patterns are recorded in the Fraunhoffer plane, the propagation </w:t>
-      </w:r>
-      <w:r>
-        <w:rPr>
-          <w:rFonts w:hint="default" w:ascii="Arial" w:hAnsi="Arial" w:cs="Arial"/>
-          <w:b w:val="0"/>
-          <w:bCs w:val="0"/>
-          <w:sz w:val="22"/>
-          <w:szCs w:val="22"/>
-          <w:vertAlign w:val="baseline"/>
-        </w:rPr>
-        <w:t>process can be considered as</w:t>
-      </w:r>
-      <w:r>
-        <w:rPr>
-          <w:rFonts w:hint="default" w:ascii="Arial" w:hAnsi="Arial" w:cs="Arial"/>
-          <w:b w:val="0"/>
-          <w:bCs w:val="0"/>
-          <w:sz w:val="22"/>
-          <w:szCs w:val="22"/>
-          <w:vertAlign w:val="baseline"/>
-        </w:rPr>
-        <w:t xml:space="preserve"> Fourier transform, and the measured intensity is</w:t>
+        <w:t>is the j-th (j = 1,2,...,J) object translation shift. Assuming the diffraction patterns are recorded in the Fraunhoffer plane, the propagation process can be considered as Fourier transform, and the measured intensity is</w:t>
       </w:r>
     </w:p>
     <w:p>
@@ -1076,29 +849,7 @@
           <w:szCs w:val="22"/>
           <w:vertAlign w:val="baseline"/>
         </w:rPr>
-        <w:t xml:space="preserve"> denotes the coordinate vector at the detector plane</w:t>
-      </w:r>
-      <w:r>
-        <w:rPr>
-          <w:rFonts w:hint="default" w:ascii="Arial" w:hAnsi="Arial" w:cs="Arial"/>
-          <w:b w:val="0"/>
-          <w:bCs w:val="0"/>
-          <w:sz w:val="22"/>
-          <w:szCs w:val="22"/>
-          <w:vertAlign w:val="baseline"/>
-        </w:rPr>
-        <w:t>.</w:t>
-      </w:r>
-      <w:r>
-        <w:rPr>
-          <w:rFonts w:hint="default" w:ascii="Arial" w:hAnsi="Arial" w:cs="Arial"/>
-          <w:b w:val="0"/>
-          <w:bCs w:val="0"/>
-          <w:sz w:val="22"/>
-          <w:szCs w:val="22"/>
-          <w:vertAlign w:val="baseline"/>
-        </w:rPr>
-        <w:t xml:space="preserve"> </w:t>
+        <w:t xml:space="preserve"> denotes the coordinate vector at the detector plane. </w:t>
       </w:r>
     </w:p>
     <w:p>
@@ -1127,29 +878,7 @@
           <w:szCs w:val="22"/>
           <w:vertAlign w:val="baseline"/>
         </w:rPr>
-        <w:t xml:space="preserve">The task of ptychographic reconstruction algorithm is to search for suitable object and probe function which can fulfill two sets of constraints: the modulus constraint in the </w:t>
-      </w:r>
-      <w:r>
-        <w:rPr>
-          <w:rFonts w:hint="default" w:ascii="Arial" w:hAnsi="Arial" w:cs="Arial"/>
-          <w:b w:val="0"/>
-          <w:bCs w:val="0"/>
-          <w:sz w:val="22"/>
-          <w:szCs w:val="22"/>
-          <w:vertAlign w:val="baseline"/>
-        </w:rPr>
-        <w:t>detector</w:t>
-      </w:r>
-      <w:r>
-        <w:rPr>
-          <w:rFonts w:hint="default" w:ascii="Arial" w:hAnsi="Arial" w:cs="Arial"/>
-          <w:b w:val="0"/>
-          <w:bCs w:val="0"/>
-          <w:sz w:val="22"/>
-          <w:szCs w:val="22"/>
-          <w:vertAlign w:val="baseline"/>
-        </w:rPr>
-        <w:t xml:space="preserve"> plane and a consistency requirement in the overlapping regions of the object reconstruction which is referred to overlap constraint.</w:t>
+        <w:t>The task of ptychographic reconstruction algorithm is to search for suitable object and probe function which can fulfill two sets of constraints: the modulus constraint in the detector plane and a consistency requirement in the overlapping regions of the object reconstruction which is referred to overlap constraint.</w:t>
       </w:r>
     </w:p>
     <w:p>
@@ -1178,117 +907,20 @@
           <w:szCs w:val="22"/>
           <w:vertAlign w:val="baseline"/>
         </w:rPr>
-        <w:t xml:space="preserve">The procedure </w:t>
-      </w:r>
-      <w:r>
-        <w:rPr>
-          <w:rFonts w:hint="default" w:ascii="Arial" w:hAnsi="Arial" w:cs="Arial"/>
-          <w:b w:val="0"/>
-          <w:bCs w:val="0"/>
-          <w:sz w:val="22"/>
-          <w:szCs w:val="22"/>
-          <w:vertAlign w:val="baseline"/>
-        </w:rPr>
-        <w:t>step</w:t>
-      </w:r>
-      <w:r>
-        <w:rPr>
-          <w:rFonts w:hint="default" w:ascii="Arial" w:hAnsi="Arial" w:cs="Arial"/>
-          <w:b w:val="0"/>
-          <w:bCs w:val="0"/>
-          <w:sz w:val="22"/>
-          <w:szCs w:val="22"/>
-          <w:vertAlign w:val="baseline"/>
-        </w:rPr>
-        <w:t xml:space="preserve"> of the unknown-position ePIE algorithm is </w:t>
-      </w:r>
-      <w:r>
-        <w:rPr>
-          <w:rFonts w:hint="default" w:ascii="Arial" w:hAnsi="Arial" w:cs="Arial"/>
-          <w:b w:val="0"/>
-          <w:bCs w:val="0"/>
-          <w:sz w:val="22"/>
-          <w:szCs w:val="22"/>
-          <w:vertAlign w:val="baseline"/>
-        </w:rPr>
-        <w:t>below</w:t>
-      </w:r>
-      <w:r>
-        <w:rPr>
-          <w:rFonts w:hint="default" w:ascii="Arial" w:hAnsi="Arial" w:cs="Arial"/>
-          <w:b w:val="0"/>
-          <w:bCs w:val="0"/>
-          <w:sz w:val="22"/>
-          <w:szCs w:val="22"/>
-          <w:vertAlign w:val="baseline"/>
-        </w:rPr>
-        <w:t xml:space="preserve">. In </w:t>
-      </w:r>
-      <w:r>
-        <w:rPr>
-          <w:rFonts w:hint="default" w:ascii="Arial" w:hAnsi="Arial" w:cs="Arial"/>
-          <w:b w:val="0"/>
-          <w:bCs w:val="0"/>
-          <w:sz w:val="22"/>
-          <w:szCs w:val="22"/>
-          <w:vertAlign w:val="baseline"/>
-        </w:rPr>
-        <w:t>step</w:t>
-      </w:r>
-      <w:r>
-        <w:rPr>
-          <w:rFonts w:hint="default" w:ascii="Arial" w:hAnsi="Arial" w:cs="Arial"/>
-          <w:b w:val="0"/>
-          <w:bCs w:val="0"/>
-          <w:sz w:val="22"/>
-          <w:szCs w:val="22"/>
-          <w:vertAlign w:val="baseline"/>
-        </w:rPr>
-        <w:t xml:space="preserve"> </w:t>
-      </w:r>
-      <w:r>
-        <w:rPr>
-          <w:rFonts w:hint="default" w:ascii="Arial" w:hAnsi="Arial" w:cs="Arial"/>
-          <w:b w:val="0"/>
-          <w:bCs w:val="0"/>
-          <w:sz w:val="22"/>
-          <w:szCs w:val="22"/>
-          <w:vertAlign w:val="baseline"/>
-        </w:rPr>
-        <w:t>4</w:t>
-      </w:r>
-      <w:r>
-        <w:rPr>
-          <w:rFonts w:hint="default" w:ascii="Arial" w:hAnsi="Arial" w:cs="Arial"/>
-          <w:b w:val="0"/>
-          <w:bCs w:val="0"/>
-          <w:sz w:val="22"/>
-          <w:szCs w:val="22"/>
-          <w:vertAlign w:val="baseline"/>
-        </w:rPr>
-        <w:t xml:space="preserve"> we employ the modulus constraint, that replace the the modulus</w:t>
-      </w:r>
-      <w:r>
-        <w:rPr>
-          <w:rFonts w:hint="default" w:ascii="Arial" w:hAnsi="Arial" w:cs="Arial"/>
-          <w:b w:val="0"/>
-          <w:bCs w:val="0"/>
-          <w:sz w:val="22"/>
-          <w:szCs w:val="22"/>
-          <w:vertAlign w:val="baseline"/>
-        </w:rPr>
-        <w:t xml:space="preserve"> of estimated wave front at the detector plane</w:t>
-      </w:r>
-      <w:r>
-        <w:rPr>
-          <w:rFonts w:hint="default" w:ascii="Arial" w:hAnsi="Arial" w:cs="Arial"/>
-          <w:b w:val="0"/>
-          <w:bCs w:val="0"/>
-          <w:sz w:val="22"/>
-          <w:szCs w:val="22"/>
-          <w:vertAlign w:val="baseline"/>
-        </w:rPr>
-        <w:t xml:space="preserve"> with the square-root of the j-th measured pattern intensity, and propagate back to object plane</w:t>
+        <w:t xml:space="preserve">The procedure step of the unknown-position ePIE algorithm is below. In step 4 we employ the modulus constraint, that replace </w:t>
+      </w:r>
+      <w:bookmarkStart w:id="0" w:name="_GoBack"/>
+      <w:bookmarkEnd w:id="0"/>
+      <w:r>
+        <w:rPr>
+          <w:rFonts w:hint="default" w:ascii="Arial" w:hAnsi="Arial" w:cs="Arial"/>
+          <w:b w:val="0"/>
+          <w:bCs w:val="0"/>
+          <w:sz w:val="22"/>
+          <w:szCs w:val="22"/>
+          <w:vertAlign w:val="baseline"/>
+        </w:rPr>
+        <w:t>the modulus of estimated wave front at the detector plane with the square-root of the j-th measured pattern intensity, and propagate back to object plane</w:t>
       </w:r>
     </w:p>
     <w:p>
@@ -1382,29 +1014,7 @@
           <w:szCs w:val="22"/>
           <w:vertAlign w:val="baseline"/>
         </w:rPr>
-        <w:t xml:space="preserve">The overlap constraint is then </w:t>
-      </w:r>
-      <w:r>
-        <w:rPr>
-          <w:rFonts w:hint="default" w:ascii="Arial" w:hAnsi="Arial" w:cs="Arial"/>
-          <w:b w:val="0"/>
-          <w:bCs w:val="0"/>
-          <w:sz w:val="22"/>
-          <w:szCs w:val="22"/>
-          <w:vertAlign w:val="baseline"/>
-        </w:rPr>
-        <w:t>applied</w:t>
-      </w:r>
-      <w:r>
-        <w:rPr>
-          <w:rFonts w:hint="default" w:ascii="Arial" w:hAnsi="Arial" w:cs="Arial"/>
-          <w:b w:val="0"/>
-          <w:bCs w:val="0"/>
-          <w:sz w:val="22"/>
-          <w:szCs w:val="22"/>
-          <w:vertAlign w:val="baseline"/>
-        </w:rPr>
-        <w:t xml:space="preserve"> to update our estimated object and probe functions. The object function in n-th iteration is </w:t>
+        <w:t xml:space="preserve">The overlap constraint is then applied to update our estimated object and probe functions. The object function in n-th iteration is </w:t>
       </w:r>
     </w:p>
     <w:p>
@@ -1593,31 +1203,7 @@
           <w:vertAlign w:val="baseline"/>
           <w:lang w:eastAsia="zh-Hans"/>
         </w:rPr>
-        <w:t xml:space="preserve"> mentioned steps are the conventional ePIE algorithm. The normalized root-mean-square-error(NRMSE) is employed to reveal the difference between the intensity of the estimated </w:t>
-      </w:r>
-      <w:r>
-        <w:rPr>
-          <w:rFonts w:hint="default" w:ascii="Arial" w:hAnsi="Arial" w:cs="Arial"/>
-          <w:b w:val="0"/>
-          <w:bCs w:val="0"/>
-          <w:sz w:val="22"/>
-          <w:szCs w:val="22"/>
-          <w:vertAlign w:val="baseline"/>
-          <w:lang w:eastAsia="zh-Hans"/>
-        </w:rPr>
-        <w:t>diffraction</w:t>
-      </w:r>
-      <w:r>
-        <w:rPr>
-          <w:rFonts w:hint="default" w:ascii="Arial" w:hAnsi="Arial" w:cs="Arial"/>
-          <w:b w:val="0"/>
-          <w:bCs w:val="0"/>
-          <w:sz w:val="22"/>
-          <w:szCs w:val="22"/>
-          <w:vertAlign w:val="baseline"/>
-          <w:lang w:eastAsia="zh-Hans"/>
-        </w:rPr>
-        <w:t xml:space="preserve"> wave and the measured diffraction pattern at each iteration for all object positions after object and probe updates</w:t>
+        <w:t xml:space="preserve"> mentioned steps are the conventional ePIE algorithm. The normalized root-mean-square-error(NRMSE) is employed to reveal the difference between the intensity of the estimated diffraction wave and the measured diffraction pattern at each iteration for all object positions after object and probe updates</w:t>
       </w:r>
     </w:p>
     <w:p>
@@ -1715,31 +1301,7 @@
           <w:vertAlign w:val="baseline"/>
           <w:lang w:eastAsia="zh-Hans"/>
         </w:rPr>
-        <w:t xml:space="preserve">The ePIE algorithm is sensitive to the position errors, even a low position </w:t>
-      </w:r>
-      <w:r>
-        <w:rPr>
-          <w:rFonts w:hint="default" w:ascii="Arial" w:hAnsi="Arial" w:cs="Arial"/>
-          <w:b w:val="0"/>
-          <w:bCs w:val="0"/>
-          <w:sz w:val="22"/>
-          <w:szCs w:val="22"/>
-          <w:vertAlign w:val="baseline"/>
-          <w:lang w:eastAsia="zh-Hans"/>
-        </w:rPr>
-        <w:t>in</w:t>
-      </w:r>
-      <w:r>
-        <w:rPr>
-          <w:rFonts w:hint="default" w:ascii="Arial" w:hAnsi="Arial" w:cs="Arial"/>
-          <w:b w:val="0"/>
-          <w:bCs w:val="0"/>
-          <w:sz w:val="22"/>
-          <w:szCs w:val="22"/>
-          <w:vertAlign w:val="baseline"/>
-          <w:lang w:eastAsia="zh-Hans"/>
-        </w:rPr>
-        <w:t>accuracy can leads to en</w:t>
+        <w:t>The ePIE algorithm is sensitive to the position errors, even a low position inaccuracy can leads to en</w:t>
       </w:r>
       <w:r>
         <w:rPr>
@@ -1974,33 +1536,7 @@
           <w:vertAlign w:val="baseline"/>
           <w:lang w:eastAsia="zh-Hans"/>
         </w:rPr>
-        <w:t>[</w:t>
-      </w:r>
-      <w:r>
-        <w:rPr>
-          <w:rFonts w:hint="default" w:ascii="Arial" w:hAnsi="Arial" w:cs="Arial"/>
-          <w:b w:val="0"/>
-          <w:bCs w:val="0"/>
-          <w:color w:val="auto"/>
-          <w:sz w:val="22"/>
-          <w:szCs w:val="22"/>
-          <w:vertAlign w:val="baseline"/>
-          <w:lang w:eastAsia="zh-Hans"/>
-        </w:rPr>
-        <w:t>6</w:t>
-      </w:r>
-      <w:r>
-        <w:rPr>
-          <w:rFonts w:hint="default" w:ascii="Arial" w:hAnsi="Arial" w:cs="Arial"/>
-          <w:b w:val="0"/>
-          <w:bCs w:val="0"/>
-          <w:color w:val="auto"/>
-          <w:sz w:val="22"/>
-          <w:szCs w:val="22"/>
-          <w:vertAlign w:val="baseline"/>
-          <w:lang w:eastAsia="zh-Hans"/>
-        </w:rPr>
-        <w:t>]</w:t>
+        <w:t>[6]</w:t>
       </w:r>
       <w:r>
         <w:rPr>
@@ -2501,31 +2037,7 @@
           <w:vertAlign w:val="baseline"/>
           <w:lang w:eastAsia="zh-Hans"/>
         </w:rPr>
-        <w:t xml:space="preserve">The cross correlation was computed between the objects on two successive iterations at the j-th scan </w:t>
-      </w:r>
-      <w:r>
-        <w:rPr>
-          <w:rFonts w:hint="default" w:ascii="Arial" w:hAnsi="Arial" w:cs="Arial"/>
-          <w:b w:val="0"/>
-          <w:bCs w:val="0"/>
-          <w:sz w:val="22"/>
-          <w:szCs w:val="22"/>
-          <w:vertAlign w:val="baseline"/>
-          <w:lang w:eastAsia="zh-Hans"/>
-        </w:rPr>
-        <w:t>position</w:t>
-      </w:r>
-      <w:r>
-        <w:rPr>
-          <w:rFonts w:hint="default" w:ascii="Arial" w:hAnsi="Arial" w:cs="Arial"/>
-          <w:b w:val="0"/>
-          <w:bCs w:val="0"/>
-          <w:sz w:val="22"/>
-          <w:szCs w:val="22"/>
-          <w:vertAlign w:val="baseline"/>
-          <w:lang w:eastAsia="zh-Hans"/>
-        </w:rPr>
-        <w:t xml:space="preserve">.Thus the position correction starts from the second iteration. The magnitude of the shift error error </w:t>
+        <w:t xml:space="preserve">The cross correlation was computed between the objects on two successive iterations at the j-th scan position.Thus the position correction starts from the second iteration. The magnitude of the shift error error </w:t>
       </w:r>
       <m:oMath>
         <m:sSub>
@@ -2606,55 +2118,7 @@
           <w:vertAlign w:val="baseline"/>
           <w:lang w:eastAsia="zh-Hans"/>
         </w:rPr>
-        <w:t xml:space="preserve"> is typically in the order of 0,01 pixels or less, a subpixel image registration algorithm, matrix multiplication method[</w:t>
-      </w:r>
-      <w:r>
-        <w:rPr>
-          <w:rFonts w:hint="default" w:ascii="Arial" w:hAnsi="Arial" w:cs="Arial"/>
-          <w:b w:val="0"/>
-          <w:bCs w:val="0"/>
-          <w:sz w:val="22"/>
-          <w:szCs w:val="22"/>
-          <w:vertAlign w:val="baseline"/>
-          <w:lang w:eastAsia="zh-Hans"/>
-        </w:rPr>
-        <w:t>12</w:t>
-      </w:r>
-      <w:r>
-        <w:rPr>
-          <w:rFonts w:hint="default" w:ascii="Arial" w:hAnsi="Arial" w:cs="Arial"/>
-          <w:b w:val="0"/>
-          <w:bCs w:val="0"/>
-          <w:sz w:val="22"/>
-          <w:szCs w:val="22"/>
-          <w:vertAlign w:val="baseline"/>
-          <w:lang w:eastAsia="zh-Hans"/>
-        </w:rPr>
-        <w:t xml:space="preserve">], was </w:t>
-      </w:r>
-      <w:r>
-        <w:rPr>
-          <w:rFonts w:hint="default" w:ascii="Arial" w:hAnsi="Arial" w:cs="Arial"/>
-          <w:b w:val="0"/>
-          <w:bCs w:val="0"/>
-          <w:sz w:val="22"/>
-          <w:szCs w:val="22"/>
-          <w:vertAlign w:val="baseline"/>
-          <w:lang w:eastAsia="zh-Hans"/>
-        </w:rPr>
-        <w:t>applied</w:t>
-      </w:r>
-      <w:r>
-        <w:rPr>
-          <w:rFonts w:hint="default" w:ascii="Arial" w:hAnsi="Arial" w:cs="Arial"/>
-          <w:b w:val="0"/>
-          <w:bCs w:val="0"/>
-          <w:sz w:val="22"/>
-          <w:szCs w:val="22"/>
-          <w:vertAlign w:val="baseline"/>
-          <w:lang w:eastAsia="zh-Hans"/>
-        </w:rPr>
-        <w:t xml:space="preserve"> to achieved a precision refiner than 0.01 pixel. Compared to FFT with zero-padding algorithm, the proposed method reduces the computation time significantly. Then the shift error are fed back to revise the scan position s</w:t>
+        <w:t xml:space="preserve"> is typically in the order of 0,01 pixels or less, a subpixel image registration algorithm, matrix multiplication method[12], was applied to achieved a precision refiner than 0.01 pixel. Compared to FFT with zero-padding algorithm, the proposed method reduces the computation time significantly. Then the shift error are fed back to revise the scan position s</w:t>
       </w:r>
       <w:r>
         <w:rPr>
@@ -2678,31 +2142,7 @@
           <w:vertAlign w:val="baseline"/>
           <w:lang w:eastAsia="zh-Hans"/>
         </w:rPr>
-        <w:t xml:space="preserve"> in </w:t>
-      </w:r>
-      <w:r>
-        <w:rPr>
-          <w:rFonts w:hint="default" w:ascii="Arial" w:hAnsi="Arial" w:cs="Arial"/>
-          <w:b w:val="0"/>
-          <w:bCs w:val="0"/>
-          <w:sz w:val="22"/>
-          <w:szCs w:val="22"/>
-          <w:vertAlign w:val="baseline"/>
-          <w:lang w:eastAsia="zh-Hans"/>
-        </w:rPr>
-        <w:t>step</w:t>
-      </w:r>
-      <w:r>
-        <w:rPr>
-          <w:rFonts w:hint="default" w:ascii="Arial" w:hAnsi="Arial" w:cs="Arial"/>
-          <w:b w:val="0"/>
-          <w:bCs w:val="0"/>
-          <w:sz w:val="22"/>
-          <w:szCs w:val="22"/>
-          <w:vertAlign w:val="baseline"/>
-          <w:lang w:eastAsia="zh-Hans"/>
-        </w:rPr>
-        <w:t xml:space="preserve"> 9</w:t>
+        <w:t xml:space="preserve"> in step 9</w:t>
       </w:r>
     </w:p>
     <w:p>
@@ -2970,31 +2410,7 @@
           <w:vertAlign w:val="baseline"/>
           <w:lang w:eastAsia="zh-Hans"/>
         </w:rPr>
-        <w:t xml:space="preserve"> will be </w:t>
-      </w:r>
-      <w:r>
-        <w:rPr>
-          <w:rFonts w:hint="default" w:ascii="Arial" w:hAnsi="Arial" w:cs="Arial"/>
-          <w:b w:val="0"/>
-          <w:bCs w:val="0"/>
-          <w:sz w:val="22"/>
-          <w:szCs w:val="22"/>
-          <w:vertAlign w:val="baseline"/>
-          <w:lang w:eastAsia="zh-Hans"/>
-        </w:rPr>
-        <w:t>adjusted automatically</w:t>
-      </w:r>
-      <w:r>
-        <w:rPr>
-          <w:rFonts w:hint="default" w:ascii="Arial" w:hAnsi="Arial" w:cs="Arial"/>
-          <w:b w:val="0"/>
-          <w:bCs w:val="0"/>
-          <w:sz w:val="22"/>
-          <w:szCs w:val="22"/>
-          <w:vertAlign w:val="baseline"/>
-          <w:lang w:eastAsia="zh-Hans"/>
-        </w:rPr>
-        <w:t xml:space="preserve"> after each iteration</w:t>
+        <w:t xml:space="preserve"> will be adjusted automatically after each iteration</w:t>
       </w:r>
       <w:r>
         <w:rPr>
@@ -3007,57 +2423,19 @@
           <w:vertAlign w:val="baseline"/>
           <w:lang w:eastAsia="zh-Hans"/>
         </w:rPr>
-        <w:t>[6]</w:t>
-      </w:r>
-      <w:r>
-        <w:rPr>
-          <w:rFonts w:hint="default" w:ascii="Arial" w:hAnsi="Arial" w:cs="Arial"/>
-          <w:b w:val="0"/>
-          <w:bCs w:val="0"/>
-          <w:color w:val="auto"/>
-          <w:sz w:val="22"/>
-          <w:szCs w:val="22"/>
-          <w:vertAlign w:val="baseline"/>
-          <w:lang w:eastAsia="zh-Hans"/>
-        </w:rPr>
-        <w:t>.</w:t>
-      </w:r>
-      <w:r>
-        <w:rPr>
-          <w:rFonts w:hint="default" w:ascii="Arial" w:hAnsi="Arial" w:cs="Arial"/>
-          <w:b w:val="0"/>
-          <w:bCs w:val="0"/>
-          <w:color w:val="auto"/>
-          <w:sz w:val="22"/>
-          <w:szCs w:val="22"/>
-          <w:vertAlign w:val="baseline"/>
-          <w:lang w:eastAsia="zh-Hans"/>
-        </w:rPr>
-        <w:t xml:space="preserve"> T</w:t>
-      </w:r>
-      <w:r>
-        <w:rPr>
-          <w:rFonts w:hint="default" w:ascii="Arial" w:hAnsi="Arial" w:cs="Arial"/>
-          <w:b w:val="0"/>
-          <w:bCs w:val="0"/>
-          <w:sz w:val="22"/>
-          <w:szCs w:val="22"/>
-          <w:vertAlign w:val="baseline"/>
-          <w:lang w:eastAsia="zh-Hans"/>
-        </w:rPr>
-        <w:t xml:space="preserve">o adjust the </w:t>
-      </w:r>
-      <w:r>
-        <w:rPr>
-          <w:rFonts w:hint="default" w:ascii="Arial" w:hAnsi="Arial" w:cs="Arial"/>
-          <w:b w:val="0"/>
-          <w:bCs w:val="0"/>
-          <w:sz w:val="22"/>
-          <w:szCs w:val="22"/>
-          <w:vertAlign w:val="baseline"/>
-          <w:lang w:eastAsia="zh-Hans"/>
-        </w:rPr>
-        <w:t>β</w:t>
+        <w:t>[6]. T</w:t>
+      </w:r>
+      <w:r>
+        <w:rPr>
+          <w:rFonts w:hint="default" w:ascii="Arial" w:hAnsi="Arial" w:cs="Arial"/>
+          <w:b w:val="0"/>
+          <w:bCs w:val="0"/>
+          <w:sz w:val="22"/>
+          <w:szCs w:val="22"/>
+          <w:vertAlign w:val="baseline"/>
+          <w:lang w:eastAsia="zh-Hans"/>
+        </w:rPr>
+        <w:t>o adjust the β</w:t>
       </w:r>
       <w:r>
         <w:rPr>
@@ -3109,7 +2487,7 @@
           <wp:inline distT="0" distB="0" distL="114300" distR="114300">
             <wp:extent cx="110490" cy="100330"/>
             <wp:effectExtent l="0" t="0" r="16510" b="1270"/>
-            <wp:docPr id="20" name="334E55B0-647D-440b-865C-3EC943EB4CBC-26" descr="wpsoffice"/>
+            <wp:docPr id="20" name="334E55B0-647D-440b-865C-3EC943EB4CBC-8" descr="wpsoffice"/>
             <wp:cNvGraphicFramePr>
               <a:graphicFrameLocks xmlns:a="http://schemas.openxmlformats.org/drawingml/2006/main" noChangeAspect="1"/>
             </wp:cNvGraphicFramePr>
@@ -3117,7 +2495,7 @@
               <a:graphicData uri="http://schemas.openxmlformats.org/drawingml/2006/picture">
                 <pic:pic xmlns:pic="http://schemas.openxmlformats.org/drawingml/2006/picture">
                   <pic:nvPicPr>
-                    <pic:cNvPr id="20" name="334E55B0-647D-440b-865C-3EC943EB4CBC-26" descr="wpsoffice"/>
+                    <pic:cNvPr id="20" name="334E55B0-647D-440b-865C-3EC943EB4CBC-8" descr="wpsoffice"/>
                     <pic:cNvPicPr>
                       <a:picLocks noChangeAspect="1"/>
                     </pic:cNvPicPr>
@@ -3169,7 +2547,7 @@
           <wp:inline distT="0" distB="0" distL="114300" distR="114300">
             <wp:extent cx="110490" cy="100330"/>
             <wp:effectExtent l="0" t="0" r="16510" b="1270"/>
-            <wp:docPr id="21" name="334E55B0-647D-440b-865C-3EC943EB4CBC-27" descr="wpsoffice"/>
+            <wp:docPr id="21" name="334E55B0-647D-440b-865C-3EC943EB4CBC-9" descr="wpsoffice"/>
             <wp:cNvGraphicFramePr>
               <a:graphicFrameLocks xmlns:a="http://schemas.openxmlformats.org/drawingml/2006/main" noChangeAspect="1"/>
             </wp:cNvGraphicFramePr>
@@ -3177,7 +2555,7 @@
               <a:graphicData uri="http://schemas.openxmlformats.org/drawingml/2006/picture">
                 <pic:pic xmlns:pic="http://schemas.openxmlformats.org/drawingml/2006/picture">
                   <pic:nvPicPr>
-                    <pic:cNvPr id="21" name="334E55B0-647D-440b-865C-3EC943EB4CBC-27" descr="wpsoffice"/>
+                    <pic:cNvPr id="21" name="334E55B0-647D-440b-865C-3EC943EB4CBC-9" descr="wpsoffice"/>
                     <pic:cNvPicPr>
                       <a:picLocks noChangeAspect="1"/>
                     </pic:cNvPicPr>
@@ -3213,19 +2591,7 @@
           <w:vertAlign w:val="baseline"/>
           <w:lang w:eastAsia="zh-Hans"/>
         </w:rPr>
-        <w:t xml:space="preserve"> indicates the two position revision shift the the same direction, thus </w:t>
-      </w:r>
-      <w:r>
-        <w:rPr>
-          <w:rFonts w:hint="default" w:ascii="Arial" w:hAnsi="Arial" w:cs="Arial"/>
-          <w:b w:val="0"/>
-          <w:bCs w:val="0"/>
-          <w:sz w:val="22"/>
-          <w:szCs w:val="22"/>
-          <w:vertAlign w:val="baseline"/>
-          <w:lang w:eastAsia="zh-Hans"/>
-        </w:rPr>
-        <w:t>β</w:t>
+        <w:t xml:space="preserve"> indicates the two position revision shift the the same direction, thus β</w:t>
       </w:r>
       <w:r>
         <w:rPr>
@@ -3237,19 +2603,7 @@
           <w:vertAlign w:val="subscript"/>
           <w:lang w:eastAsia="zh-Hans"/>
         </w:rPr>
-        <w:t>n</w:t>
-      </w:r>
-      <w:r>
-        <w:rPr>
-          <w:rFonts w:hint="default" w:ascii="Arial" w:hAnsi="Arial" w:cs="Arial"/>
-          <w:b w:val="0"/>
-          <w:bCs w:val="0"/>
-          <w:sz w:val="22"/>
-          <w:szCs w:val="22"/>
-          <w:vertAlign w:val="subscript"/>
-          <w:lang w:eastAsia="zh-Hans"/>
-        </w:rPr>
-        <w:t xml:space="preserve"> </w:t>
+        <w:t xml:space="preserve">n </w:t>
       </w:r>
       <w:r>
         <w:rPr>
@@ -3277,7 +2631,7 @@
           <wp:inline distT="0" distB="0" distL="114300" distR="114300">
             <wp:extent cx="110490" cy="100330"/>
             <wp:effectExtent l="0" t="0" r="16510" b="1270"/>
-            <wp:docPr id="22" name="334E55B0-647D-440b-865C-3EC943EB4CBC-28" descr="wpsoffice"/>
+            <wp:docPr id="22" name="334E55B0-647D-440b-865C-3EC943EB4CBC-10" descr="wpsoffice"/>
             <wp:cNvGraphicFramePr>
               <a:graphicFrameLocks xmlns:a="http://schemas.openxmlformats.org/drawingml/2006/main" noChangeAspect="1"/>
             </wp:cNvGraphicFramePr>
@@ -3285,7 +2639,7 @@
               <a:graphicData uri="http://schemas.openxmlformats.org/drawingml/2006/picture">
                 <pic:pic xmlns:pic="http://schemas.openxmlformats.org/drawingml/2006/picture">
                   <pic:nvPicPr>
-                    <pic:cNvPr id="22" name="334E55B0-647D-440b-865C-3EC943EB4CBC-28" descr="wpsoffice"/>
+                    <pic:cNvPr id="22" name="334E55B0-647D-440b-865C-3EC943EB4CBC-10" descr="wpsoffice"/>
                     <pic:cNvPicPr>
                       <a:picLocks noChangeAspect="1"/>
                     </pic:cNvPicPr>
@@ -3321,19 +2675,7 @@
           <w:vertAlign w:val="baseline"/>
           <w:lang w:eastAsia="zh-Hans"/>
         </w:rPr>
-        <w:t xml:space="preserve"> means the position revision process oscillates and is unstable, so </w:t>
-      </w:r>
-      <w:r>
-        <w:rPr>
-          <w:rFonts w:hint="default" w:ascii="Arial" w:hAnsi="Arial" w:cs="Arial"/>
-          <w:b w:val="0"/>
-          <w:bCs w:val="0"/>
-          <w:sz w:val="22"/>
-          <w:szCs w:val="22"/>
-          <w:vertAlign w:val="baseline"/>
-          <w:lang w:eastAsia="zh-Hans"/>
-        </w:rPr>
-        <w:t>β</w:t>
+        <w:t xml:space="preserve"> means the position revision process oscillates and is unstable, so β</w:t>
       </w:r>
       <w:r>
         <w:rPr>
@@ -3357,19 +2699,7 @@
           <w:vertAlign w:val="baseline"/>
           <w:lang w:eastAsia="zh-Hans"/>
         </w:rPr>
-        <w:t xml:space="preserve">should be </w:t>
-      </w:r>
-      <w:r>
-        <w:rPr>
-          <w:rFonts w:hint="default" w:ascii="Arial" w:hAnsi="Arial" w:cs="Arial"/>
-          <w:b w:val="0"/>
-          <w:bCs w:val="0"/>
-          <w:sz w:val="22"/>
-          <w:szCs w:val="22"/>
-          <w:vertAlign w:val="baseline"/>
-          <w:lang w:eastAsia="zh-Hans"/>
-        </w:rPr>
-        <w:t xml:space="preserve">reduced. When </w:t>
+        <w:t xml:space="preserve">should be reduced. When </w:t>
       </w:r>
       <w:r>
         <w:rPr>
@@ -3385,7 +2715,7 @@
           <wp:inline distT="0" distB="0" distL="114300" distR="114300">
             <wp:extent cx="110490" cy="100330"/>
             <wp:effectExtent l="0" t="0" r="16510" b="1270"/>
-            <wp:docPr id="23" name="334E55B0-647D-440b-865C-3EC943EB4CBC-29" descr="wpsoffice"/>
+            <wp:docPr id="23" name="334E55B0-647D-440b-865C-3EC943EB4CBC-11" descr="wpsoffice"/>
             <wp:cNvGraphicFramePr>
               <a:graphicFrameLocks xmlns:a="http://schemas.openxmlformats.org/drawingml/2006/main" noChangeAspect="1"/>
             </wp:cNvGraphicFramePr>
@@ -3393,7 +2723,7 @@
               <a:graphicData uri="http://schemas.openxmlformats.org/drawingml/2006/picture">
                 <pic:pic xmlns:pic="http://schemas.openxmlformats.org/drawingml/2006/picture">
                   <pic:nvPicPr>
-                    <pic:cNvPr id="23" name="334E55B0-647D-440b-865C-3EC943EB4CBC-29" descr="wpsoffice"/>
+                    <pic:cNvPr id="23" name="334E55B0-647D-440b-865C-3EC943EB4CBC-11" descr="wpsoffice"/>
                     <pic:cNvPicPr>
                       <a:picLocks noChangeAspect="1"/>
                     </pic:cNvPicPr>
@@ -3429,19 +2759,7 @@
           <w:vertAlign w:val="baseline"/>
           <w:lang w:eastAsia="zh-Hans"/>
         </w:rPr>
-        <w:t xml:space="preserve"> is less than -0.3, </w:t>
-      </w:r>
-      <w:r>
-        <w:rPr>
-          <w:rFonts w:hint="default" w:ascii="Arial" w:hAnsi="Arial" w:cs="Arial"/>
-          <w:b w:val="0"/>
-          <w:bCs w:val="0"/>
-          <w:sz w:val="22"/>
-          <w:szCs w:val="22"/>
-          <w:vertAlign w:val="baseline"/>
-          <w:lang w:eastAsia="zh-Hans"/>
-        </w:rPr>
-        <w:t>β</w:t>
+        <w:t xml:space="preserve"> is less than -0.3, β</w:t>
       </w:r>
       <w:r>
         <w:rPr>
@@ -3481,7 +2799,7 @@
           <wp:inline distT="0" distB="0" distL="114300" distR="114300">
             <wp:extent cx="110490" cy="100330"/>
             <wp:effectExtent l="0" t="0" r="16510" b="1270"/>
-            <wp:docPr id="24" name="334E55B0-647D-440b-865C-3EC943EB4CBC-30" descr="wpsoffice"/>
+            <wp:docPr id="24" name="334E55B0-647D-440b-865C-3EC943EB4CBC-12" descr="wpsoffice"/>
             <wp:cNvGraphicFramePr>
               <a:graphicFrameLocks xmlns:a="http://schemas.openxmlformats.org/drawingml/2006/main" noChangeAspect="1"/>
             </wp:cNvGraphicFramePr>
@@ -3489,7 +2807,7 @@
               <a:graphicData uri="http://schemas.openxmlformats.org/drawingml/2006/picture">
                 <pic:pic xmlns:pic="http://schemas.openxmlformats.org/drawingml/2006/picture">
                   <pic:nvPicPr>
-                    <pic:cNvPr id="24" name="334E55B0-647D-440b-865C-3EC943EB4CBC-30" descr="wpsoffice"/>
+                    <pic:cNvPr id="24" name="334E55B0-647D-440b-865C-3EC943EB4CBC-12" descr="wpsoffice"/>
                     <pic:cNvPicPr>
                       <a:picLocks noChangeAspect="1"/>
                     </pic:cNvPicPr>
@@ -3525,55 +2843,7 @@
           <w:vertAlign w:val="baseline"/>
           <w:lang w:eastAsia="zh-Hans"/>
         </w:rPr>
-        <w:t xml:space="preserve"> </w:t>
-      </w:r>
-      <w:r>
-        <w:rPr>
-          <w:rFonts w:hint="default" w:ascii="Arial" w:hAnsi="Arial" w:cs="Arial"/>
-          <w:b w:val="0"/>
-          <w:bCs w:val="0"/>
-          <w:sz w:val="22"/>
-          <w:szCs w:val="22"/>
-          <w:vertAlign w:val="baseline"/>
-          <w:lang w:eastAsia="zh-Hans"/>
-        </w:rPr>
-        <w:t xml:space="preserve">is </w:t>
-      </w:r>
-      <w:r>
-        <w:rPr>
-          <w:rFonts w:hint="default" w:ascii="Arial" w:hAnsi="Arial" w:cs="Arial"/>
-          <w:b w:val="0"/>
-          <w:bCs w:val="0"/>
-          <w:sz w:val="22"/>
-          <w:szCs w:val="22"/>
-          <w:vertAlign w:val="baseline"/>
-          <w:lang w:eastAsia="zh-Hans"/>
-        </w:rPr>
-        <w:t>larger</w:t>
-      </w:r>
-      <w:r>
-        <w:rPr>
-          <w:rFonts w:hint="default" w:ascii="Arial" w:hAnsi="Arial" w:cs="Arial"/>
-          <w:b w:val="0"/>
-          <w:bCs w:val="0"/>
-          <w:sz w:val="22"/>
-          <w:szCs w:val="22"/>
-          <w:vertAlign w:val="baseline"/>
-          <w:lang w:eastAsia="zh-Hans"/>
-        </w:rPr>
-        <w:t xml:space="preserve"> than 0.3</w:t>
-      </w:r>
-      <w:r>
-        <w:rPr>
-          <w:rFonts w:hint="default" w:ascii="Arial" w:hAnsi="Arial" w:cs="Arial"/>
-          <w:b w:val="0"/>
-          <w:bCs w:val="0"/>
-          <w:sz w:val="22"/>
-          <w:szCs w:val="22"/>
-          <w:vertAlign w:val="baseline"/>
-          <w:lang w:eastAsia="zh-Hans"/>
-        </w:rPr>
-        <w:t>.</w:t>
+        <w:t xml:space="preserve"> is larger than 0.3.</w:t>
       </w:r>
     </w:p>
     <w:p>
@@ -3653,31 +2923,7 @@
           <w:vertAlign w:val="baseline"/>
           <w:lang w:eastAsia="zh-Hans"/>
         </w:rPr>
-        <w:t xml:space="preserve">. ν is the least number of iterations being circled before the next round of the reposition process, it often set to 20 or 30. n_IPs is the iteration sequence number of last reposition process, its initial </w:t>
-      </w:r>
-      <w:r>
-        <w:rPr>
-          <w:rFonts w:hint="default" w:ascii="Arial" w:hAnsi="Arial" w:cs="Arial"/>
-          <w:b w:val="0"/>
-          <w:bCs w:val="0"/>
-          <w:sz w:val="22"/>
-          <w:szCs w:val="22"/>
-          <w:vertAlign w:val="baseline"/>
-          <w:lang w:eastAsia="zh-Hans"/>
-        </w:rPr>
-        <w:t>value</w:t>
-      </w:r>
-      <w:r>
-        <w:rPr>
-          <w:rFonts w:hint="default" w:ascii="Arial" w:hAnsi="Arial" w:cs="Arial"/>
-          <w:b w:val="0"/>
-          <w:bCs w:val="0"/>
-          <w:sz w:val="22"/>
-          <w:szCs w:val="22"/>
-          <w:vertAlign w:val="baseline"/>
-          <w:lang w:eastAsia="zh-Hans"/>
-        </w:rPr>
-        <w:t xml:space="preserve"> is 0.</w:t>
+        <w:t>. ν is the least number of iterations being circled before the next round of the reposition process, it often set to 20 or 30. n_IPs is the iteration sequence number of last reposition process, its initial value is 0.</w:t>
       </w:r>
     </w:p>
     <w:p>
@@ -3757,31 +3003,7 @@
           <w:vertAlign w:val="baseline"/>
           <w:lang w:eastAsia="zh-Hans"/>
         </w:rPr>
-        <w:t xml:space="preserve"> NRMSE in the n-th iteration. The IPs detection is implement </w:t>
-      </w:r>
-      <w:r>
-        <w:rPr>
-          <w:rFonts w:hint="default" w:ascii="Arial" w:hAnsi="Arial" w:cs="Arial"/>
-          <w:b w:val="0"/>
-          <w:bCs w:val="0"/>
-          <w:sz w:val="22"/>
-          <w:szCs w:val="22"/>
-          <w:vertAlign w:val="baseline"/>
-          <w:lang w:eastAsia="zh-Hans"/>
-        </w:rPr>
-        <w:t>in step</w:t>
-      </w:r>
-      <w:r>
-        <w:rPr>
-          <w:rFonts w:hint="default" w:ascii="Arial" w:hAnsi="Arial" w:cs="Arial"/>
-          <w:b w:val="0"/>
-          <w:bCs w:val="0"/>
-          <w:sz w:val="22"/>
-          <w:szCs w:val="22"/>
-          <w:vertAlign w:val="baseline"/>
-          <w:lang w:eastAsia="zh-Hans"/>
-        </w:rPr>
-        <w:t xml:space="preserve"> 14.</w:t>
+        <w:t xml:space="preserve"> NRMSE in the n-th iteration. The IPs detection is implement in step 14.</w:t>
       </w:r>
     </w:p>
     <w:p>
@@ -3813,127 +3035,7 @@
           <w:vertAlign w:val="baseline"/>
           <w:lang w:eastAsia="zh-Hans"/>
         </w:rPr>
-        <w:t xml:space="preserve">After the IPs was found out, they will be shift to their nearest CP(NPs) in </w:t>
-      </w:r>
-      <w:r>
-        <w:rPr>
-          <w:rFonts w:hint="default" w:ascii="Arial" w:hAnsi="Arial" w:cs="Arial"/>
-          <w:b w:val="0"/>
-          <w:bCs w:val="0"/>
-          <w:sz w:val="22"/>
-          <w:szCs w:val="22"/>
-          <w:vertAlign w:val="baseline"/>
-          <w:lang w:eastAsia="zh-Hans"/>
-        </w:rPr>
-        <w:t>step</w:t>
-      </w:r>
-      <w:r>
-        <w:rPr>
-          <w:rFonts w:hint="default" w:ascii="Arial" w:hAnsi="Arial" w:cs="Arial"/>
-          <w:b w:val="0"/>
-          <w:bCs w:val="0"/>
-          <w:sz w:val="22"/>
-          <w:szCs w:val="22"/>
-          <w:vertAlign w:val="baseline"/>
-          <w:lang w:eastAsia="zh-Hans"/>
-        </w:rPr>
-        <w:t xml:space="preserve"> 16. The correlation coefficient between the diffraction patterns of each IP and the other CPs is </w:t>
-      </w:r>
-      <w:r>
-        <w:rPr>
-          <w:rFonts w:hint="default" w:ascii="Arial" w:hAnsi="Arial" w:cs="Arial"/>
-          <w:b w:val="0"/>
-          <w:bCs w:val="0"/>
-          <w:sz w:val="22"/>
-          <w:szCs w:val="22"/>
-          <w:vertAlign w:val="baseline"/>
-          <w:lang w:eastAsia="zh-Hans"/>
-        </w:rPr>
-        <w:t>applied</w:t>
-      </w:r>
-      <w:r>
-        <w:rPr>
-          <w:rFonts w:hint="default" w:ascii="Arial" w:hAnsi="Arial" w:cs="Arial"/>
-          <w:b w:val="0"/>
-          <w:bCs w:val="0"/>
-          <w:sz w:val="22"/>
-          <w:szCs w:val="22"/>
-          <w:vertAlign w:val="baseline"/>
-          <w:lang w:eastAsia="zh-Hans"/>
-        </w:rPr>
-        <w:t xml:space="preserve"> to search the NP of each IP. The point with the largest correlation </w:t>
-      </w:r>
-      <w:r>
-        <w:rPr>
-          <w:rFonts w:hint="default" w:ascii="Arial" w:hAnsi="Arial" w:cs="Arial"/>
-          <w:b w:val="0"/>
-          <w:bCs w:val="0"/>
-          <w:sz w:val="22"/>
-          <w:szCs w:val="22"/>
-          <w:vertAlign w:val="baseline"/>
-          <w:lang w:eastAsia="zh-Hans"/>
-        </w:rPr>
-        <w:t>coefficient</w:t>
-      </w:r>
-      <w:r>
-        <w:rPr>
-          <w:rFonts w:hint="default" w:ascii="Arial" w:hAnsi="Arial" w:cs="Arial"/>
-          <w:b w:val="0"/>
-          <w:bCs w:val="0"/>
-          <w:sz w:val="22"/>
-          <w:szCs w:val="22"/>
-          <w:vertAlign w:val="baseline"/>
-          <w:lang w:eastAsia="zh-Hans"/>
-        </w:rPr>
-        <w:t xml:space="preserve"> is considered as the NP of each IP. We shift the IPs to their corresponding NP and continue the reconstruction and position correction process from </w:t>
-      </w:r>
-      <w:r>
-        <w:rPr>
-          <w:rFonts w:hint="default" w:ascii="Arial" w:hAnsi="Arial" w:cs="Arial"/>
-          <w:b w:val="0"/>
-          <w:bCs w:val="0"/>
-          <w:sz w:val="22"/>
-          <w:szCs w:val="22"/>
-          <w:vertAlign w:val="baseline"/>
-          <w:lang w:eastAsia="zh-Hans"/>
-        </w:rPr>
-        <w:t>step</w:t>
-      </w:r>
-      <w:r>
-        <w:rPr>
-          <w:rFonts w:hint="default" w:ascii="Arial" w:hAnsi="Arial" w:cs="Arial"/>
-          <w:b w:val="0"/>
-          <w:bCs w:val="0"/>
-          <w:sz w:val="22"/>
-          <w:szCs w:val="22"/>
-          <w:vertAlign w:val="baseline"/>
-          <w:lang w:eastAsia="zh-Hans"/>
-        </w:rPr>
-        <w:t xml:space="preserve"> 2 to </w:t>
-      </w:r>
-      <w:r>
-        <w:rPr>
-          <w:rFonts w:hint="default" w:ascii="Arial" w:hAnsi="Arial" w:cs="Arial"/>
-          <w:b w:val="0"/>
-          <w:bCs w:val="0"/>
-          <w:sz w:val="22"/>
-          <w:szCs w:val="22"/>
-          <w:vertAlign w:val="baseline"/>
-          <w:lang w:eastAsia="zh-Hans"/>
-        </w:rPr>
-        <w:t>step</w:t>
-      </w:r>
-      <w:r>
-        <w:rPr>
-          <w:rFonts w:hint="default" w:ascii="Arial" w:hAnsi="Arial" w:cs="Arial"/>
-          <w:b w:val="0"/>
-          <w:bCs w:val="0"/>
-          <w:sz w:val="22"/>
-          <w:szCs w:val="22"/>
-          <w:vertAlign w:val="baseline"/>
-          <w:lang w:eastAsia="zh-Hans"/>
-        </w:rPr>
-        <w:t xml:space="preserve"> 9. </w:t>
+        <w:t xml:space="preserve">After the IPs was found out, they will be shift to their nearest CP(NPs) in step 16. The correlation coefficient between the diffraction patterns of each IP and the other CPs is applied to search the NP of each IP. The point with the largest correlation coefficient is considered as the NP of each IP. We shift the IPs to their corresponding NP and continue the reconstruction and position correction process from step 2 to step 9. </w:t>
       </w:r>
     </w:p>
     <w:p>
@@ -4013,31 +3115,7 @@
           <w:vertAlign w:val="baseline"/>
           <w:lang w:eastAsia="zh-Hans"/>
         </w:rPr>
-        <w:t xml:space="preserve"> is adjusted to a relative small value by the code in </w:t>
-      </w:r>
-      <w:r>
-        <w:rPr>
-          <w:rFonts w:hint="default" w:ascii="Arial" w:hAnsi="Arial" w:cs="Arial"/>
-          <w:b w:val="0"/>
-          <w:bCs w:val="0"/>
-          <w:sz w:val="22"/>
-          <w:szCs w:val="22"/>
-          <w:vertAlign w:val="baseline"/>
-          <w:lang w:eastAsia="zh-Hans"/>
-        </w:rPr>
-        <w:t>step 17</w:t>
-      </w:r>
-      <w:r>
-        <w:rPr>
-          <w:rFonts w:hint="default" w:ascii="Arial" w:hAnsi="Arial" w:cs="Arial"/>
-          <w:b w:val="0"/>
-          <w:bCs w:val="0"/>
-          <w:sz w:val="22"/>
-          <w:szCs w:val="22"/>
-          <w:vertAlign w:val="baseline"/>
-          <w:lang w:eastAsia="zh-Hans"/>
-        </w:rPr>
-        <w:t xml:space="preserve">. We hope that the </w:t>
+        <w:t xml:space="preserve"> is adjusted to a relative small value by the code in step 17. We hope that the </w:t>
       </w:r>
       <w:r>
         <w:rPr>
@@ -4123,7 +3201,7 @@
           <wp:inline distT="0" distB="0" distL="114300" distR="114300">
             <wp:extent cx="4029075" cy="560070"/>
             <wp:effectExtent l="0" t="0" r="9525" b="24130"/>
-            <wp:docPr id="10" name="334E55B0-647D-440b-865C-3EC943EB4CBC-8" descr="/private/var/folders/hj/hfh_m4yd2kzg3rg6c0n0_ydw0000gn/T/com.kingsoft.wpsoffice.mac/wpsoffice.YRlgbBwpsoffice"/>
+            <wp:docPr id="10" name="334E55B0-647D-440b-865C-3EC943EB4CBC-13" descr="/private/var/folders/hj/hfh_m4yd2kzg3rg6c0n0_ydw0000gn/T/com.kingsoft.wpsoffice.mac/wpsoffice.YRlgbBwpsoffice"/>
             <wp:cNvGraphicFramePr>
               <a:graphicFrameLocks xmlns:a="http://schemas.openxmlformats.org/drawingml/2006/main" noChangeAspect="1"/>
             </wp:cNvGraphicFramePr>
@@ -4131,7 +3209,7 @@
               <a:graphicData uri="http://schemas.openxmlformats.org/drawingml/2006/picture">
                 <pic:pic xmlns:pic="http://schemas.openxmlformats.org/drawingml/2006/picture">
                   <pic:nvPicPr>
-                    <pic:cNvPr id="10" name="334E55B0-647D-440b-865C-3EC943EB4CBC-8" descr="/private/var/folders/hj/hfh_m4yd2kzg3rg6c0n0_ydw0000gn/T/com.kingsoft.wpsoffice.mac/wpsoffice.YRlgbBwpsoffice"/>
+                    <pic:cNvPr id="10" name="334E55B0-647D-440b-865C-3EC943EB4CBC-13" descr="/private/var/folders/hj/hfh_m4yd2kzg3rg6c0n0_ydw0000gn/T/com.kingsoft.wpsoffice.mac/wpsoffice.YRlgbBwpsoffice"/>
                     <pic:cNvPicPr>
                       <a:picLocks noChangeAspect="1"/>
                     </pic:cNvPicPr>
@@ -4257,7 +3335,9 @@
         </w:tblBorders>
         <w:tblLayout w:type="autofit"/>
         <w:tblCellMar>
+          <w:top w:w="0" w:type="dxa"/>
           <w:left w:w="108" w:type="dxa"/>
+          <w:bottom w:w="0" w:type="dxa"/>
           <w:right w:w="108" w:type="dxa"/>
         </w:tblCellMar>
       </w:tblPr>
@@ -4813,7 +3893,7 @@
                 <wp:inline distT="0" distB="0" distL="114300" distR="114300">
                   <wp:extent cx="1243965" cy="141605"/>
                   <wp:effectExtent l="0" t="0" r="635" b="8890"/>
-                  <wp:docPr id="4" name="334E55B0-647D-440b-865C-3EC943EB4CBC-11" descr="/private/var/folders/dq/0b06_dss4971r54wyrbp_63r0000gn/T/com.kingsoft.wpsoffice.mac/wpsoffice.vpfLxcwpsoffice"/>
+                  <wp:docPr id="4" name="334E55B0-647D-440b-865C-3EC943EB4CBC-14" descr="/private/var/folders/dq/0b06_dss4971r54wyrbp_63r0000gn/T/com.kingsoft.wpsoffice.mac/wpsoffice.vpfLxcwpsoffice"/>
                   <wp:cNvGraphicFramePr>
                     <a:graphicFrameLocks xmlns:a="http://schemas.openxmlformats.org/drawingml/2006/main" noChangeAspect="1"/>
                   </wp:cNvGraphicFramePr>
@@ -4821,7 +3901,7 @@
                     <a:graphicData uri="http://schemas.openxmlformats.org/drawingml/2006/picture">
                       <pic:pic xmlns:pic="http://schemas.openxmlformats.org/drawingml/2006/picture">
                         <pic:nvPicPr>
-                          <pic:cNvPr id="4" name="334E55B0-647D-440b-865C-3EC943EB4CBC-11" descr="/private/var/folders/dq/0b06_dss4971r54wyrbp_63r0000gn/T/com.kingsoft.wpsoffice.mac/wpsoffice.vpfLxcwpsoffice"/>
+                          <pic:cNvPr id="4" name="334E55B0-647D-440b-865C-3EC943EB4CBC-14" descr="/private/var/folders/dq/0b06_dss4971r54wyrbp_63r0000gn/T/com.kingsoft.wpsoffice.mac/wpsoffice.vpfLxcwpsoffice"/>
                           <pic:cNvPicPr>
                             <a:picLocks noChangeAspect="1"/>
                           </pic:cNvPicPr>
@@ -4938,7 +4018,7 @@
                 <wp:inline distT="0" distB="0" distL="114300" distR="114300">
                   <wp:extent cx="1388110" cy="264160"/>
                   <wp:effectExtent l="0" t="0" r="8890" b="15240"/>
-                  <wp:docPr id="7" name="334E55B0-647D-440b-865C-3EC943EB4CBC-12" descr="/private/var/folders/hj/hfh_m4yd2kzg3rg6c0n0_ydw0000gn/T/com.kingsoft.wpsoffice.mac/wpsoffice.uTxFQiwpsoffice"/>
+                  <wp:docPr id="7" name="334E55B0-647D-440b-865C-3EC943EB4CBC-15" descr="/private/var/folders/hj/hfh_m4yd2kzg3rg6c0n0_ydw0000gn/T/com.kingsoft.wpsoffice.mac/wpsoffice.uTxFQiwpsoffice"/>
                   <wp:cNvGraphicFramePr>
                     <a:graphicFrameLocks xmlns:a="http://schemas.openxmlformats.org/drawingml/2006/main" noChangeAspect="1"/>
                   </wp:cNvGraphicFramePr>
@@ -4946,7 +4026,7 @@
                     <a:graphicData uri="http://schemas.openxmlformats.org/drawingml/2006/picture">
                       <pic:pic xmlns:pic="http://schemas.openxmlformats.org/drawingml/2006/picture">
                         <pic:nvPicPr>
-                          <pic:cNvPr id="7" name="334E55B0-647D-440b-865C-3EC943EB4CBC-12" descr="/private/var/folders/hj/hfh_m4yd2kzg3rg6c0n0_ydw0000gn/T/com.kingsoft.wpsoffice.mac/wpsoffice.uTxFQiwpsoffice"/>
+                          <pic:cNvPr id="7" name="334E55B0-647D-440b-865C-3EC943EB4CBC-15" descr="/private/var/folders/hj/hfh_m4yd2kzg3rg6c0n0_ydw0000gn/T/com.kingsoft.wpsoffice.mac/wpsoffice.uTxFQiwpsoffice"/>
                           <pic:cNvPicPr>
                             <a:picLocks noChangeAspect="1"/>
                           </pic:cNvPicPr>
@@ -5012,18 +4092,7 @@
                 <w:szCs w:val="22"/>
                 <w:vertAlign w:val="baseline"/>
               </w:rPr>
-              <w:t xml:space="preserve">Apply modulus </w:t>
-            </w:r>
-            <w:r>
-              <w:rPr>
-                <w:rFonts w:hint="default" w:ascii="Arial Bold" w:hAnsi="Arial Bold" w:cs="Arial Bold"/>
-                <w:b/>
-                <w:bCs/>
-                <w:sz w:val="22"/>
-                <w:szCs w:val="22"/>
-                <w:vertAlign w:val="baseline"/>
-              </w:rPr>
-              <w:t>constraint</w:t>
+              <w:t>Apply modulus constraint</w:t>
             </w:r>
           </w:p>
         </w:tc>
@@ -5116,7 +4185,7 @@
                 <wp:inline distT="0" distB="0" distL="114300" distR="114300">
                   <wp:extent cx="2930525" cy="273685"/>
                   <wp:effectExtent l="0" t="0" r="15875" b="5715"/>
-                  <wp:docPr id="11" name="334E55B0-647D-440b-865C-3EC943EB4CBC-13" descr="/private/var/folders/dq/0b06_dss4971r54wyrbp_63r0000gn/T/com.kingsoft.wpsoffice.mac/wpsoffice.Nymmdewpsoffice"/>
+                  <wp:docPr id="11" name="334E55B0-647D-440b-865C-3EC943EB4CBC-16" descr="/private/var/folders/dq/0b06_dss4971r54wyrbp_63r0000gn/T/com.kingsoft.wpsoffice.mac/wpsoffice.Nymmdewpsoffice"/>
                   <wp:cNvGraphicFramePr>
                     <a:graphicFrameLocks xmlns:a="http://schemas.openxmlformats.org/drawingml/2006/main" noChangeAspect="1"/>
                   </wp:cNvGraphicFramePr>
@@ -5124,7 +4193,7 @@
                     <a:graphicData uri="http://schemas.openxmlformats.org/drawingml/2006/picture">
                       <pic:pic xmlns:pic="http://schemas.openxmlformats.org/drawingml/2006/picture">
                         <pic:nvPicPr>
-                          <pic:cNvPr id="11" name="334E55B0-647D-440b-865C-3EC943EB4CBC-13" descr="/private/var/folders/dq/0b06_dss4971r54wyrbp_63r0000gn/T/com.kingsoft.wpsoffice.mac/wpsoffice.Nymmdewpsoffice"/>
+                          <pic:cNvPr id="11" name="334E55B0-647D-440b-865C-3EC943EB4CBC-16" descr="/private/var/folders/dq/0b06_dss4971r54wyrbp_63r0000gn/T/com.kingsoft.wpsoffice.mac/wpsoffice.Nymmdewpsoffice"/>
                           <pic:cNvPicPr>
                             <a:picLocks noChangeAspect="1"/>
                           </pic:cNvPicPr>
@@ -5280,7 +4349,7 @@
                 <wp:inline distT="0" distB="0" distL="114300" distR="114300">
                   <wp:extent cx="2930525" cy="274955"/>
                   <wp:effectExtent l="0" t="0" r="15875" b="4445"/>
-                  <wp:docPr id="13" name="334E55B0-647D-440b-865C-3EC943EB4CBC-15" descr="/private/var/folders/dq/0b06_dss4971r54wyrbp_63r0000gn/T/com.kingsoft.wpsoffice.mac/wpsoffice.BkQiVDwpsoffice"/>
+                  <wp:docPr id="13" name="334E55B0-647D-440b-865C-3EC943EB4CBC-17" descr="/private/var/folders/dq/0b06_dss4971r54wyrbp_63r0000gn/T/com.kingsoft.wpsoffice.mac/wpsoffice.BkQiVDwpsoffice"/>
                   <wp:cNvGraphicFramePr>
                     <a:graphicFrameLocks xmlns:a="http://schemas.openxmlformats.org/drawingml/2006/main" noChangeAspect="1"/>
                   </wp:cNvGraphicFramePr>
@@ -5288,7 +4357,7 @@
                     <a:graphicData uri="http://schemas.openxmlformats.org/drawingml/2006/picture">
                       <pic:pic xmlns:pic="http://schemas.openxmlformats.org/drawingml/2006/picture">
                         <pic:nvPicPr>
-                          <pic:cNvPr id="13" name="334E55B0-647D-440b-865C-3EC943EB4CBC-15" descr="/private/var/folders/dq/0b06_dss4971r54wyrbp_63r0000gn/T/com.kingsoft.wpsoffice.mac/wpsoffice.BkQiVDwpsoffice"/>
+                          <pic:cNvPr id="13" name="334E55B0-647D-440b-865C-3EC943EB4CBC-17" descr="/private/var/folders/dq/0b06_dss4971r54wyrbp_63r0000gn/T/com.kingsoft.wpsoffice.mac/wpsoffice.BkQiVDwpsoffice"/>
                           <pic:cNvPicPr>
                             <a:picLocks noChangeAspect="1"/>
                           </pic:cNvPicPr>
@@ -5446,7 +4515,7 @@
                 <wp:inline distT="0" distB="0" distL="114300" distR="114300">
                   <wp:extent cx="1490345" cy="294005"/>
                   <wp:effectExtent l="0" t="0" r="8255" b="10795"/>
-                  <wp:docPr id="14" name="334E55B0-647D-440b-865C-3EC943EB4CBC-16" descr="wpsoffice"/>
+                  <wp:docPr id="14" name="334E55B0-647D-440b-865C-3EC943EB4CBC-18" descr="wpsoffice"/>
                   <wp:cNvGraphicFramePr>
                     <a:graphicFrameLocks xmlns:a="http://schemas.openxmlformats.org/drawingml/2006/main" noChangeAspect="1"/>
                   </wp:cNvGraphicFramePr>
@@ -5454,7 +4523,7 @@
                     <a:graphicData uri="http://schemas.openxmlformats.org/drawingml/2006/picture">
                       <pic:pic xmlns:pic="http://schemas.openxmlformats.org/drawingml/2006/picture">
                         <pic:nvPicPr>
-                          <pic:cNvPr id="14" name="334E55B0-647D-440b-865C-3EC943EB4CBC-16" descr="wpsoffice"/>
+                          <pic:cNvPr id="14" name="334E55B0-647D-440b-865C-3EC943EB4CBC-18" descr="wpsoffice"/>
                           <pic:cNvPicPr>
                             <a:picLocks noChangeAspect="1"/>
                           </pic:cNvPicPr>
@@ -5614,7 +4683,7 @@
                 <wp:inline distT="0" distB="0" distL="114300" distR="114300">
                   <wp:extent cx="2022475" cy="271145"/>
                   <wp:effectExtent l="0" t="0" r="9525" b="8255"/>
-                  <wp:docPr id="15" name="334E55B0-647D-440b-865C-3EC943EB4CBC-17" descr="/private/var/folders/hj/hfh_m4yd2kzg3rg6c0n0_ydw0000gn/T/com.kingsoft.wpsoffice.mac/wpsoffice.GhmEaowpsoffice"/>
+                  <wp:docPr id="15" name="334E55B0-647D-440b-865C-3EC943EB4CBC-19" descr="/private/var/folders/hj/hfh_m4yd2kzg3rg6c0n0_ydw0000gn/T/com.kingsoft.wpsoffice.mac/wpsoffice.GhmEaowpsoffice"/>
                   <wp:cNvGraphicFramePr>
                     <a:graphicFrameLocks xmlns:a="http://schemas.openxmlformats.org/drawingml/2006/main" noChangeAspect="1"/>
                   </wp:cNvGraphicFramePr>
@@ -5622,7 +4691,7 @@
                     <a:graphicData uri="http://schemas.openxmlformats.org/drawingml/2006/picture">
                       <pic:pic xmlns:pic="http://schemas.openxmlformats.org/drawingml/2006/picture">
                         <pic:nvPicPr>
-                          <pic:cNvPr id="15" name="334E55B0-647D-440b-865C-3EC943EB4CBC-17" descr="/private/var/folders/hj/hfh_m4yd2kzg3rg6c0n0_ydw0000gn/T/com.kingsoft.wpsoffice.mac/wpsoffice.GhmEaowpsoffice"/>
+                          <pic:cNvPr id="15" name="334E55B0-647D-440b-865C-3EC943EB4CBC-19" descr="/private/var/folders/hj/hfh_m4yd2kzg3rg6c0n0_ydw0000gn/T/com.kingsoft.wpsoffice.mac/wpsoffice.GhmEaowpsoffice"/>
                           <pic:cNvPicPr>
                             <a:picLocks noChangeAspect="1"/>
                           </pic:cNvPicPr>
@@ -6138,31 +5207,7 @@
                 <w:vertAlign w:val="baseline"/>
                 <w:lang w:eastAsia="zh-Hans"/>
               </w:rPr>
-              <w:t xml:space="preserve">Automatically adjust the </w:t>
-            </w:r>
-            <w:r>
-              <w:rPr>
-                <w:rFonts w:hint="default" w:ascii="Arial" w:hAnsi="Arial" w:cs="Arial"/>
-                <w:b/>
-                <w:bCs/>
-                <w:sz w:val="22"/>
-                <w:szCs w:val="22"/>
-                <w:vertAlign w:val="baseline"/>
-                <w:lang w:eastAsia="zh-Hans"/>
-              </w:rPr>
-              <w:t>β</w:t>
-            </w:r>
-            <w:r>
-              <w:rPr>
-                <w:rFonts w:hint="default" w:ascii="Arial" w:hAnsi="Arial" w:cs="Arial"/>
-                <w:b/>
-                <w:bCs/>
-                <w:sz w:val="22"/>
-                <w:szCs w:val="22"/>
-                <w:vertAlign w:val="baseline"/>
-                <w:lang w:eastAsia="zh-Hans"/>
-              </w:rPr>
-              <w:t xml:space="preserve"> for next iteration</w:t>
+              <w:t>Automatically adjust the β for next iteration</w:t>
             </w:r>
           </w:p>
         </w:tc>
@@ -6262,31 +5307,7 @@
                 <w:vertAlign w:val="baseline"/>
                 <w:lang w:eastAsia="zh-Hans"/>
               </w:rPr>
-              <w:t xml:space="preserve"> Maxshift(n)&lt;</w:t>
-            </w:r>
-            <w:r>
-              <w:rPr>
-                <w:rFonts w:hint="default" w:ascii="Arial" w:hAnsi="Arial" w:cs="Arial"/>
-                <w:b w:val="0"/>
-                <w:bCs w:val="0"/>
-                <w:sz w:val="22"/>
-                <w:szCs w:val="22"/>
-                <w:vertAlign w:val="baseline"/>
-                <w:lang w:eastAsia="zh-Hans"/>
-              </w:rPr>
-              <w:t>δ</w:t>
-            </w:r>
-            <w:r>
-              <w:rPr>
-                <w:rFonts w:hint="default" w:ascii="Arial" w:hAnsi="Arial" w:cs="Arial"/>
-                <w:b w:val="0"/>
-                <w:bCs w:val="0"/>
-                <w:sz w:val="22"/>
-                <w:szCs w:val="22"/>
-                <w:vertAlign w:val="baseline"/>
-                <w:lang w:eastAsia="zh-Hans"/>
-              </w:rPr>
-              <w:t xml:space="preserve"> &amp; n&gt;n_IPs+</w:t>
+              <w:t xml:space="preserve"> Maxshift(n)&lt;δ &amp; n&gt;n_IPs+</w:t>
             </w:r>
             <w:r>
               <w:rPr>
@@ -6987,331 +6008,7 @@
           <w:vertAlign w:val="baseline"/>
           <w:lang w:eastAsia="zh-Hans"/>
         </w:rPr>
-        <w:t>T</w:t>
-      </w:r>
-      <w:r>
-        <w:rPr>
-          <w:rFonts w:hint="default" w:ascii="Arial" w:hAnsi="Arial" w:cs="Arial"/>
-          <w:b w:val="0"/>
-          <w:bCs w:val="0"/>
-          <w:sz w:val="22"/>
-          <w:szCs w:val="22"/>
-          <w:vertAlign w:val="baseline"/>
-          <w:lang w:eastAsia="zh-Hans"/>
-        </w:rPr>
-        <w:t>wo data sets</w:t>
-      </w:r>
-      <w:r>
-        <w:rPr>
-          <w:rFonts w:hint="default" w:ascii="Arial" w:hAnsi="Arial" w:cs="Arial"/>
-          <w:b w:val="0"/>
-          <w:bCs w:val="0"/>
-          <w:sz w:val="22"/>
-          <w:szCs w:val="22"/>
-          <w:vertAlign w:val="baseline"/>
-          <w:lang w:eastAsia="zh-Hans"/>
-        </w:rPr>
-        <w:t>(Lena and Cameraman)</w:t>
-      </w:r>
-      <w:r>
-        <w:rPr>
-          <w:rFonts w:hint="default" w:ascii="Arial" w:hAnsi="Arial" w:cs="Arial"/>
-          <w:b w:val="0"/>
-          <w:bCs w:val="0"/>
-          <w:sz w:val="22"/>
-          <w:szCs w:val="22"/>
-          <w:vertAlign w:val="baseline"/>
-          <w:lang w:eastAsia="zh-Hans"/>
-        </w:rPr>
-        <w:t xml:space="preserve"> </w:t>
-      </w:r>
-      <w:r>
-        <w:rPr>
-          <w:rFonts w:hint="default" w:ascii="Arial" w:hAnsi="Arial" w:cs="Arial"/>
-          <w:b w:val="0"/>
-          <w:bCs w:val="0"/>
-          <w:sz w:val="22"/>
-          <w:szCs w:val="22"/>
-          <w:vertAlign w:val="baseline"/>
-          <w:lang w:eastAsia="zh-Hans"/>
-        </w:rPr>
-        <w:t>are used</w:t>
-      </w:r>
-      <w:r>
-        <w:rPr>
-          <w:rFonts w:hint="default" w:ascii="Arial" w:hAnsi="Arial" w:cs="Arial"/>
-          <w:b w:val="0"/>
-          <w:bCs w:val="0"/>
-          <w:sz w:val="22"/>
-          <w:szCs w:val="22"/>
-          <w:vertAlign w:val="baseline"/>
-          <w:lang w:eastAsia="zh-Hans"/>
-        </w:rPr>
-        <w:t xml:space="preserve"> to create a </w:t>
-      </w:r>
-      <w:r>
-        <w:rPr>
-          <w:rFonts w:hint="default" w:ascii="Arial" w:hAnsi="Arial" w:cs="Arial"/>
-          <w:b w:val="0"/>
-          <w:bCs w:val="0"/>
-          <w:sz w:val="22"/>
-          <w:szCs w:val="22"/>
-          <w:vertAlign w:val="baseline"/>
-          <w:lang w:eastAsia="zh-Hans"/>
-        </w:rPr>
-        <w:t xml:space="preserve">256 </w:t>
-      </w:r>
-      <w:r>
-        <w:rPr>
-          <w:rFonts w:hint="default" w:ascii="Arial" w:hAnsi="Arial" w:cs="Arial"/>
-          <w:b w:val="0"/>
-          <w:bCs w:val="0"/>
-          <w:sz w:val="22"/>
-          <w:szCs w:val="22"/>
-          <w:vertAlign w:val="baseline"/>
-          <w:lang w:eastAsia="zh-Hans"/>
-        </w:rPr>
-        <w:t>×</w:t>
-      </w:r>
-      <w:r>
-        <w:rPr>
-          <w:rFonts w:hint="default" w:ascii="Arial" w:hAnsi="Arial" w:cs="Arial"/>
-          <w:b w:val="0"/>
-          <w:bCs w:val="0"/>
-          <w:sz w:val="22"/>
-          <w:szCs w:val="22"/>
-          <w:vertAlign w:val="baseline"/>
-          <w:lang w:eastAsia="zh-Hans"/>
-        </w:rPr>
-        <w:t xml:space="preserve"> 256 pixels’ </w:t>
-      </w:r>
-      <w:r>
-        <w:rPr>
-          <w:rFonts w:hint="default" w:ascii="Arial" w:hAnsi="Arial" w:cs="Arial"/>
-          <w:b w:val="0"/>
-          <w:bCs w:val="0"/>
-          <w:sz w:val="22"/>
-          <w:szCs w:val="22"/>
-          <w:vertAlign w:val="baseline"/>
-          <w:lang w:eastAsia="zh-Hans"/>
-        </w:rPr>
-        <w:t xml:space="preserve">dummy object spacing(a complex array). As shown in Fig. </w:t>
-      </w:r>
-      <w:r>
-        <w:rPr>
-          <w:rFonts w:hint="default" w:ascii="Arial" w:hAnsi="Arial" w:cs="Arial"/>
-          <w:b w:val="0"/>
-          <w:bCs w:val="0"/>
-          <w:sz w:val="22"/>
-          <w:szCs w:val="22"/>
-          <w:vertAlign w:val="baseline"/>
-          <w:lang w:eastAsia="zh-Hans"/>
-        </w:rPr>
-        <w:t>1</w:t>
-      </w:r>
-      <w:r>
-        <w:rPr>
-          <w:rFonts w:hint="default" w:ascii="Arial" w:hAnsi="Arial" w:cs="Arial"/>
-          <w:b w:val="0"/>
-          <w:bCs w:val="0"/>
-          <w:sz w:val="22"/>
-          <w:szCs w:val="22"/>
-          <w:vertAlign w:val="baseline"/>
-          <w:lang w:eastAsia="zh-Hans"/>
-        </w:rPr>
-        <w:t xml:space="preserve">, the images </w:t>
-      </w:r>
-      <w:r>
-        <w:rPr>
-          <w:rFonts w:hint="default" w:ascii="Arial" w:hAnsi="Arial" w:cs="Arial"/>
-          <w:b w:val="0"/>
-          <w:bCs w:val="0"/>
-          <w:sz w:val="22"/>
-          <w:szCs w:val="22"/>
-          <w:vertAlign w:val="baseline"/>
-          <w:lang w:eastAsia="zh-Hans"/>
-        </w:rPr>
-        <w:t xml:space="preserve">from left to right are </w:t>
-      </w:r>
-      <w:r>
-        <w:rPr>
-          <w:rFonts w:hint="default" w:ascii="Arial" w:hAnsi="Arial" w:cs="Arial"/>
-          <w:b w:val="0"/>
-          <w:bCs w:val="0"/>
-          <w:sz w:val="22"/>
-          <w:szCs w:val="22"/>
-          <w:vertAlign w:val="baseline"/>
-          <w:lang w:eastAsia="zh-Hans"/>
-        </w:rPr>
-        <w:t>the intensity and the phase of our dummy object spacing,</w:t>
-      </w:r>
-      <w:r>
-        <w:rPr>
-          <w:rFonts w:hint="default" w:ascii="Arial" w:hAnsi="Arial" w:cs="Arial"/>
-          <w:b w:val="0"/>
-          <w:bCs w:val="0"/>
-          <w:sz w:val="22"/>
-          <w:szCs w:val="22"/>
-          <w:vertAlign w:val="baseline"/>
-          <w:lang w:eastAsia="zh-Hans"/>
-        </w:rPr>
-        <w:t xml:space="preserve"> and the intensity and phase of illumination beam, </w:t>
-      </w:r>
-      <w:r>
-        <w:rPr>
-          <w:rFonts w:hint="default" w:ascii="Arial" w:hAnsi="Arial" w:cs="Arial"/>
-          <w:b w:val="0"/>
-          <w:bCs w:val="0"/>
-          <w:sz w:val="22"/>
-          <w:szCs w:val="22"/>
-          <w:vertAlign w:val="baseline"/>
-          <w:lang w:eastAsia="zh-Hans"/>
-        </w:rPr>
-        <w:t>respectively</w:t>
-      </w:r>
-      <w:r>
-        <w:rPr>
-          <w:rFonts w:hint="default" w:ascii="Arial" w:hAnsi="Arial" w:cs="Arial"/>
-          <w:b w:val="0"/>
-          <w:bCs w:val="0"/>
-          <w:sz w:val="22"/>
-          <w:szCs w:val="22"/>
-          <w:vertAlign w:val="baseline"/>
-          <w:lang w:eastAsia="zh-Hans"/>
-        </w:rPr>
-        <w:t xml:space="preserve">. The </w:t>
-      </w:r>
-      <w:r>
-        <w:rPr>
-          <w:rFonts w:hint="default" w:ascii="Arial" w:hAnsi="Arial" w:cs="Arial"/>
-          <w:b w:val="0"/>
-          <w:bCs w:val="0"/>
-          <w:sz w:val="22"/>
-          <w:szCs w:val="22"/>
-          <w:vertAlign w:val="baseline"/>
-          <w:lang w:eastAsia="zh-Hans"/>
-        </w:rPr>
-        <w:t>wavelength</w:t>
-      </w:r>
-      <w:r>
-        <w:rPr>
-          <w:rFonts w:hint="default" w:ascii="Arial" w:hAnsi="Arial" w:cs="Arial"/>
-          <w:b w:val="0"/>
-          <w:bCs w:val="0"/>
-          <w:sz w:val="22"/>
-          <w:szCs w:val="22"/>
-          <w:vertAlign w:val="baseline"/>
-          <w:lang w:eastAsia="zh-Hans"/>
-        </w:rPr>
-        <w:t xml:space="preserve"> of the probe</w:t>
-      </w:r>
-      <w:r>
-        <w:rPr>
-          <w:rFonts w:hint="default" w:ascii="Arial" w:hAnsi="Arial" w:cs="Arial"/>
-          <w:b w:val="0"/>
-          <w:bCs w:val="0"/>
-          <w:sz w:val="22"/>
-          <w:szCs w:val="22"/>
-          <w:vertAlign w:val="baseline"/>
-          <w:lang w:eastAsia="zh-Hans"/>
-        </w:rPr>
-        <w:t xml:space="preserve"> is 632nm.</w:t>
-      </w:r>
-      <w:r>
-        <w:rPr>
-          <w:rFonts w:hint="default" w:ascii="Arial" w:hAnsi="Arial" w:cs="Arial"/>
-          <w:b w:val="0"/>
-          <w:bCs w:val="0"/>
-          <w:sz w:val="22"/>
-          <w:szCs w:val="22"/>
-          <w:vertAlign w:val="baseline"/>
-          <w:lang w:eastAsia="zh-Hans"/>
-        </w:rPr>
-        <w:t xml:space="preserve"> </w:t>
-      </w:r>
-      <w:r>
-        <w:rPr>
-          <w:rFonts w:hint="default" w:ascii="Arial" w:hAnsi="Arial" w:cs="Arial"/>
-          <w:b w:val="0"/>
-          <w:bCs w:val="0"/>
-          <w:sz w:val="22"/>
-          <w:szCs w:val="22"/>
-          <w:vertAlign w:val="baseline"/>
-          <w:lang w:eastAsia="zh-Hans"/>
-        </w:rPr>
-        <w:t xml:space="preserve">The size of the reconstruction box, </w:t>
-      </w:r>
-      <w:r>
-        <w:rPr>
-          <w:rFonts w:hint="default" w:ascii="Arial" w:hAnsi="Arial" w:cs="Arial"/>
-          <w:b w:val="0"/>
-          <w:bCs w:val="0"/>
-          <w:sz w:val="22"/>
-          <w:szCs w:val="22"/>
-          <w:vertAlign w:val="baseline"/>
-          <w:lang w:eastAsia="zh-Hans"/>
-        </w:rPr>
-        <w:t>161</w:t>
-      </w:r>
-      <w:r>
-        <w:rPr>
-          <w:rFonts w:hint="default" w:ascii="Arial" w:hAnsi="Arial" w:cs="Arial"/>
-          <w:b w:val="0"/>
-          <w:bCs w:val="0"/>
-          <w:sz w:val="22"/>
-          <w:szCs w:val="22"/>
-          <w:vertAlign w:val="baseline"/>
-          <w:lang w:eastAsia="zh-Hans"/>
-        </w:rPr>
-        <w:t xml:space="preserve"> pixels, </w:t>
-      </w:r>
-      <w:r>
-        <w:rPr>
-          <w:rFonts w:hint="default" w:ascii="Arial" w:hAnsi="Arial" w:cs="Arial"/>
-          <w:b w:val="0"/>
-          <w:bCs w:val="0"/>
-          <w:sz w:val="22"/>
-          <w:szCs w:val="22"/>
-          <w:vertAlign w:val="baseline"/>
-          <w:lang w:eastAsia="zh-Hans"/>
-        </w:rPr>
-        <w:t>while</w:t>
-      </w:r>
-      <w:r>
-        <w:rPr>
-          <w:rFonts w:hint="default" w:ascii="Arial" w:hAnsi="Arial" w:cs="Arial"/>
-          <w:b w:val="0"/>
-          <w:bCs w:val="0"/>
-          <w:sz w:val="22"/>
-          <w:szCs w:val="22"/>
-          <w:vertAlign w:val="baseline"/>
-          <w:lang w:eastAsia="zh-Hans"/>
-        </w:rPr>
-        <w:t xml:space="preserve"> the diameter of the probe</w:t>
-      </w:r>
-      <w:r>
-        <w:rPr>
-          <w:rFonts w:hint="default" w:ascii="Arial" w:hAnsi="Arial" w:cs="Arial"/>
-          <w:b w:val="0"/>
-          <w:bCs w:val="0"/>
-          <w:sz w:val="22"/>
-          <w:szCs w:val="22"/>
-          <w:vertAlign w:val="baseline"/>
-          <w:lang w:eastAsia="zh-Hans"/>
-        </w:rPr>
-        <w:t xml:space="preserve"> is 5</w:t>
-      </w:r>
-      <w:r>
-        <w:rPr>
-          <w:rFonts w:hint="default" w:ascii="Arial" w:hAnsi="Arial" w:cs="Arial"/>
-          <w:b w:val="0"/>
-          <w:bCs w:val="0"/>
-          <w:sz w:val="22"/>
-          <w:szCs w:val="22"/>
-          <w:vertAlign w:val="baseline"/>
-          <w:lang w:eastAsia="zh-Hans"/>
-        </w:rPr>
-        <w:t>0 pixels.</w:t>
+        <w:t>Two data sets(Lena and Cameraman) are used to create a 256 × 256 pixels’ dummy object spacing(a complex array). As shown in Fig. 1, the images from left to right are the intensity and the phase of our dummy object spacing, and the intensity and phase of illumination beam, respectively. The wavelength of the probe is 632nm. The size of the reconstruction box, 161 pixels, while the diameter of the probe is 50 pixels.</w:t>
       </w:r>
     </w:p>
     <w:p>
@@ -7444,19 +6141,7 @@
           <w:vertAlign w:val="baseline"/>
           <w:lang w:eastAsia="zh-Hans"/>
         </w:rPr>
-        <w:t>×</w:t>
-      </w:r>
-      <w:r>
-        <w:rPr>
-          <w:rFonts w:hint="default" w:ascii="Arial" w:hAnsi="Arial" w:cs="Arial"/>
-          <w:b w:val="0"/>
-          <w:bCs w:val="0"/>
-          <w:sz w:val="22"/>
-          <w:szCs w:val="22"/>
-          <w:vertAlign w:val="baseline"/>
-          <w:lang w:eastAsia="zh-Hans"/>
-        </w:rPr>
-        <w:t xml:space="preserve"> 7 scan positions in the simulation, which is a mesh gird with a random offset of 3 pixel size to prevent the raster scan pathology artifact</w:t>
+        <w:t>× 7 scan positions in the simulation, which is a mesh gird with a random offset of 3 pixel size to prevent the raster scan pathology artifact</w:t>
       </w:r>
       <w:r>
         <w:rPr>
@@ -7601,19 +6286,7 @@
           <w:vertAlign w:val="baseline"/>
           <w:lang w:eastAsia="zh-Hans"/>
         </w:rPr>
-        <w:t>× 7</w:t>
-      </w:r>
-      <w:r>
-        <w:rPr>
-          <w:rFonts w:hint="default" w:ascii="Arial Regular" w:hAnsi="Arial Regular" w:cs="Arial Regular"/>
-          <w:b w:val="0"/>
-          <w:bCs w:val="0"/>
-          <w:sz w:val="20"/>
-          <w:szCs w:val="20"/>
-          <w:vertAlign w:val="baseline"/>
-          <w:lang w:eastAsia="zh-Hans"/>
-        </w:rPr>
-        <w:t xml:space="preserve"> grid, while blue points add a random offset of 3 pixel size additionally.</w:t>
+        <w:t>× 7 grid, while blue points add a random offset of 3 pixel size additionally.</w:t>
       </w:r>
     </w:p>
     <w:p>
@@ -7644,31 +6317,7 @@
           <w:vertAlign w:val="baseline"/>
           <w:lang w:eastAsia="zh-Hans"/>
         </w:rPr>
-        <w:t xml:space="preserve">The reconstruction results are shown in Fig. 3. The reconstructed results in the upper row has a correct scan positions input, while the results in the lower row has a 3 pixels positions errors. The reconstruction quality are significantly degradation with the appearance of the position errors. After 300 iterations, ePIE </w:t>
-      </w:r>
-      <w:r>
-        <w:rPr>
-          <w:rFonts w:hint="default" w:ascii="Arial" w:hAnsi="Arial" w:cs="Arial"/>
-          <w:b w:val="0"/>
-          <w:bCs w:val="0"/>
-          <w:sz w:val="22"/>
-          <w:szCs w:val="22"/>
-          <w:vertAlign w:val="baseline"/>
-          <w:lang w:eastAsia="zh-Hans"/>
-        </w:rPr>
-        <w:t>reconstructed</w:t>
-      </w:r>
-      <w:r>
-        <w:rPr>
-          <w:rFonts w:hint="default" w:ascii="Arial" w:hAnsi="Arial" w:cs="Arial"/>
-          <w:b w:val="0"/>
-          <w:bCs w:val="0"/>
-          <w:sz w:val="22"/>
-          <w:szCs w:val="22"/>
-          <w:vertAlign w:val="baseline"/>
-          <w:lang w:eastAsia="zh-Hans"/>
-        </w:rPr>
-        <w:t xml:space="preserve"> a high-resolution object and probe with correct positions. However, when a small position error appears, the </w:t>
+        <w:t xml:space="preserve">The reconstruction results are shown in Fig. 3. The reconstructed results in the upper row has a correct scan positions input, while the results in the lower row has a 3 pixels positions errors. The reconstruction quality are significantly degradation with the appearance of the position errors. After 300 iterations, ePIE reconstructed a high-resolution object and probe with correct positions. However, when a small position error appears, the </w:t>
       </w:r>
       <w:r>
         <w:rPr>
@@ -7692,31 +6341,7 @@
           <w:vertAlign w:val="baseline"/>
           <w:lang w:eastAsia="zh-Hans"/>
         </w:rPr>
-        <w:t xml:space="preserve">tructures of the images are hard to be distinguished. The NRMSE shown in Fig. 4 also reflects the degradation. The error of reconstruction with accurate positions reduced to under 0.025, while with incorrect positions </w:t>
-      </w:r>
-      <w:r>
-        <w:rPr>
-          <w:rFonts w:hint="default" w:ascii="Arial" w:hAnsi="Arial" w:cs="Arial"/>
-          <w:b w:val="0"/>
-          <w:bCs w:val="0"/>
-          <w:sz w:val="22"/>
-          <w:szCs w:val="22"/>
-          <w:vertAlign w:val="baseline"/>
-          <w:lang w:eastAsia="zh-Hans"/>
-        </w:rPr>
-        <w:t>stagnates</w:t>
-      </w:r>
-      <w:r>
-        <w:rPr>
-          <w:rFonts w:hint="default" w:ascii="Arial" w:hAnsi="Arial" w:cs="Arial"/>
-          <w:b w:val="0"/>
-          <w:bCs w:val="0"/>
-          <w:sz w:val="22"/>
-          <w:szCs w:val="22"/>
-          <w:vertAlign w:val="baseline"/>
-          <w:lang w:eastAsia="zh-Hans"/>
-        </w:rPr>
-        <w:t xml:space="preserve"> in the level of 0.8.</w:t>
+        <w:t>tructures of the images are hard to be distinguished. The NRMSE shown in Fig. 4 also reflects the degradation. The error of reconstruction with accurate positions reduced to under 0.025, while with incorrect positions stagnates in the level of 0.8.</w:t>
       </w:r>
     </w:p>
     <w:p>
@@ -7821,19 +6446,7 @@
           <w:vertAlign w:val="baseline"/>
           <w:lang w:eastAsia="zh-Hans"/>
         </w:rPr>
-        <w:t>the intensity and the phase of our dummy object spacing, and the intensity and phase of illumination beam, respectively</w:t>
-      </w:r>
-      <w:r>
-        <w:rPr>
-          <w:rFonts w:hint="default" w:ascii="Arial Regular" w:hAnsi="Arial Regular" w:cs="Arial Regular"/>
-          <w:b w:val="0"/>
-          <w:bCs w:val="0"/>
-          <w:sz w:val="20"/>
-          <w:szCs w:val="20"/>
-          <w:vertAlign w:val="baseline"/>
-          <w:lang w:eastAsia="zh-Hans"/>
-        </w:rPr>
-        <w:t>.</w:t>
+        <w:t>the intensity and the phase of our dummy object spacing, and the intensity and phase of illumination beam, respectively.</w:t>
       </w:r>
     </w:p>
     <w:p>
@@ -8099,19 +6712,7 @@
           <w:vertAlign w:val="baseline"/>
           <w:lang w:eastAsia="zh-Hans"/>
         </w:rPr>
-        <w:t>two set of successive retrieved position errors</w:t>
-      </w:r>
-      <w:r>
-        <w:rPr>
-          <w:rFonts w:hint="default" w:ascii="Arial Regular" w:hAnsi="Arial Regular" w:cs="Arial Regular"/>
-          <w:b w:val="0"/>
-          <w:bCs w:val="0"/>
-          <w:sz w:val="18"/>
-          <w:szCs w:val="18"/>
-          <w:vertAlign w:val="baseline"/>
-          <w:lang w:eastAsia="zh-Hans"/>
-        </w:rPr>
-        <w:t xml:space="preserve"> for x and y direction.</w:t>
+        <w:t>two set of successive retrieved position errors for x and y direction.</w:t>
       </w:r>
     </w:p>
     <w:p>
@@ -8157,6 +6758,7 @@
     <w:p>
       <w:pPr>
         <w:numPr>
+          <w:ilvl w:val="0"/>
           <w:numId w:val="0"/>
         </w:numPr>
         <w:ind w:firstLine="420" w:firstLineChars="0"/>
@@ -8245,19 +6847,7 @@
           <w:vertAlign w:val="baseline"/>
           <w:lang w:eastAsia="zh-Hans"/>
         </w:rPr>
-        <w:t>matrix multiplication method</w:t>
-      </w:r>
-      <w:r>
-        <w:rPr>
-          <w:rFonts w:hint="default" w:ascii="Arial" w:hAnsi="Arial" w:cs="Arial"/>
-          <w:b w:val="0"/>
-          <w:bCs w:val="0"/>
-          <w:sz w:val="22"/>
-          <w:szCs w:val="22"/>
-          <w:vertAlign w:val="baseline"/>
-          <w:lang w:eastAsia="zh-Hans"/>
-        </w:rPr>
-        <w:t xml:space="preserve">, </w:t>
+        <w:t xml:space="preserve">matrix multiplication method, </w:t>
       </w:r>
       <w:r>
         <w:rPr>
@@ -8307,12 +6897,11 @@
         </w:rPr>
         <w:t xml:space="preserve"> precise method to locate the peak of cross-correlation.</w:t>
       </w:r>
-      <w:bookmarkStart w:id="0" w:name="_GoBack"/>
-      <w:bookmarkEnd w:id="0"/>
     </w:p>
     <w:p>
       <w:pPr>
         <w:numPr>
+          <w:ilvl w:val="0"/>
           <w:numId w:val="0"/>
         </w:numPr>
         <w:rPr>
@@ -8348,6 +6937,7 @@
     <w:p>
       <w:pPr>
         <w:numPr>
+          <w:ilvl w:val="0"/>
           <w:numId w:val="0"/>
         </w:numPr>
         <w:rPr>
@@ -8531,18 +7121,7 @@
           <w:szCs w:val="22"/>
           <w:lang w:val="en-US" w:eastAsia="zh-CN"/>
         </w:rPr>
-        <w:t xml:space="preserve">F. </w:t>
-      </w:r>
-      <w:r>
-        <w:rPr>
-          <w:rFonts w:hint="default" w:ascii="Arial" w:hAnsi="Arial" w:cs="Arial"/>
-          <w:b w:val="0"/>
-          <w:bCs w:val="0"/>
-          <w:sz w:val="22"/>
-          <w:szCs w:val="22"/>
-          <w:lang w:val="en-US" w:eastAsia="zh-CN"/>
-        </w:rPr>
-        <w:t xml:space="preserve">Hüe, J. M. Rodenburg, A. M. Maiden, F. Sweeney, and P. A. Midgley, “Wave-front phase retrieval in transmission electron microscopy via ptychography,” Phys. Rev. B 82(12), 121415 (2010). </w:t>
+        <w:t xml:space="preserve">F. Hüe, J. M. Rodenburg, A. M. Maiden, F. Sweeney, and P. A. Midgley, “Wave-front phase retrieval in transmission electron microscopy via ptychography,” Phys. Rev. B 82(12), 121415 (2010). </w:t>
       </w:r>
     </w:p>
     <w:p>
@@ -9518,24 +8097,39 @@
       <extobjdata type="334E55B0-647D-440b-865C-3EC943EB4CBC" data="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"/>
     </extobj>
     <extobj name="334E55B0-647D-440b-865C-3EC943EB4CBC-8">
+      <extobjdata type="334E55B0-647D-440b-865C-3EC943EB4CBC" data="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"/>
+    </extobj>
+    <extobj name="334E55B0-647D-440b-865C-3EC943EB4CBC-9">
+      <extobjdata type="334E55B0-647D-440b-865C-3EC943EB4CBC" data="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"/>
+    </extobj>
+    <extobj name="334E55B0-647D-440b-865C-3EC943EB4CBC-10">
+      <extobjdata type="334E55B0-647D-440b-865C-3EC943EB4CBC" data="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"/>
+    </extobj>
+    <extobj name="334E55B0-647D-440b-865C-3EC943EB4CBC-11">
+      <extobjdata type="334E55B0-647D-440b-865C-3EC943EB4CBC" data="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"/>
+    </extobj>
+    <extobj name="334E55B0-647D-440b-865C-3EC943EB4CBC-12">
+      <extobjdata type="334E55B0-647D-440b-865C-3EC943EB4CBC" data="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"/>
+    </extobj>
+    <extobj name="334E55B0-647D-440b-865C-3EC943EB4CBC-13">
       <extobjdata type="334E55B0-647D-440b-865C-3EC943EB4CBC" data="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"/>
     </extobj>
-    <extobj name="334E55B0-647D-440b-865C-3EC943EB4CBC-11">
+    <extobj name="334E55B0-647D-440b-865C-3EC943EB4CBC-14">
       <extobjdata type="334E55B0-647D-440b-865C-3EC943EB4CBC" data="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"/>
     </extobj>
-    <extobj name="334E55B0-647D-440b-865C-3EC943EB4CBC-12">
+    <extobj name="334E55B0-647D-440b-865C-3EC943EB4CBC-15">
       <extobjdata type="334E55B0-647D-440b-865C-3EC943EB4CBC" data="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"/>
     </extobj>
-    <extobj name="334E55B0-647D-440b-865C-3EC943EB4CBC-13">
+    <extobj name="334E55B0-647D-440b-865C-3EC943EB4CBC-16">
       <extobjdata type="334E55B0-647D-440b-865C-3EC943EB4CBC" data="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"/>
     </extobj>
-    <extobj name="334E55B0-647D-440b-865C-3EC943EB4CBC-15">
+    <extobj name="334E55B0-647D-440b-865C-3EC943EB4CBC-17">
       <extobjdata type="334E55B0-647D-440b-865C-3EC943EB4CBC" data="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"/>
     </extobj>
-    <extobj name="334E55B0-647D-440b-865C-3EC943EB4CBC-16">
+    <extobj name="334E55B0-647D-440b-865C-3EC943EB4CBC-18">
       <extobjdata type="334E55B0-647D-440b-865C-3EC943EB4CBC" data="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"/>
     </extobj>
-    <extobj name="334E55B0-647D-440b-865C-3EC943EB4CBC-17">
+    <extobj name="334E55B0-647D-440b-865C-3EC943EB4CBC-19">
       <extobjdata type="334E55B0-647D-440b-865C-3EC943EB4CBC" data="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"/>
     </extobj>
     <extobj name="334E55B0-647D-440b-865C-3EC943EB4CBC-20">
@@ -9550,21 +8144,6 @@
     <extobj name="334E55B0-647D-440b-865C-3EC943EB4CBC-23">
       <extobjdata type="334E55B0-647D-440b-865C-3EC943EB4CBC" data="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"/>
     </extobj>
-    <extobj name="334E55B0-647D-440b-865C-3EC943EB4CBC-26">
-      <extobjdata type="334E55B0-647D-440b-865C-3EC943EB4CBC" data="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"/>
-    </extobj>
-    <extobj name="334E55B0-647D-440b-865C-3EC943EB4CBC-27">
-      <extobjdata type="334E55B0-647D-440b-865C-3EC943EB4CBC" data="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"/>
-    </extobj>
-    <extobj name="334E55B0-647D-440b-865C-3EC943EB4CBC-28">
-      <extobjdata type="334E55B0-647D-440b-865C-3EC943EB4CBC" data="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"/>
-    </extobj>
-    <extobj name="334E55B0-647D-440b-865C-3EC943EB4CBC-29">
-      <extobjdata type="334E55B0-647D-440b-865C-3EC943EB4CBC" data="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"/>
-    </extobj>
-    <extobj name="334E55B0-647D-440b-865C-3EC943EB4CBC-30">
-      <extobjdata type="334E55B0-647D-440b-865C-3EC943EB4CBC" data="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"/>
-    </extobj>
   </extobjs>
 </s:customData>
 </file>
